--- a/Documents/Báo cáo tốt nghiệp_tuanp1150.docx
+++ b/Documents/Báo cáo tốt nghiệp_tuanp1150.docx
@@ -3,12 +3,36 @@
 <w:document xmlns:ve="http://schemas.openxmlformats.org/markup-compatibility/2006" xmlns:o="urn:schemas-microsoft-com:office:office" xmlns:r="http://schemas.openxmlformats.org/officeDocument/2006/relationships" xmlns:m="http://schemas.openxmlformats.org/officeDocument/2006/math" xmlns:v="urn:schemas-microsoft-com:vml" xmlns:wp="http://schemas.openxmlformats.org/drawingml/2006/wordprocessingDrawing" xmlns:w10="urn:schemas-microsoft-com:office:word" xmlns:w="http://schemas.openxmlformats.org/wordprocessingml/2006/main" xmlns:wne="http://schemas.microsoft.com/office/word/2006/wordml">
   <w:body>
     <w:p>
-      <w:r>
+      <w:pPr>
+        <w:rPr>
+          <w:rFonts w:ascii="Times New Roman" w:hAnsi="Times New Roman" w:cs="Times New Roman"/>
+          <w:sz w:val="26"/>
+          <w:szCs w:val="26"/>
+        </w:rPr>
+      </w:pPr>
+      <w:r>
+        <w:rPr>
+          <w:rFonts w:ascii="Times New Roman" w:hAnsi="Times New Roman" w:cs="Times New Roman"/>
+          <w:sz w:val="26"/>
+          <w:szCs w:val="26"/>
+        </w:rPr>
         <w:t>Trang bìa</w:t>
       </w:r>
     </w:p>
     <w:p>
-      <w:r>
+      <w:pPr>
+        <w:rPr>
+          <w:rFonts w:ascii="Times New Roman" w:hAnsi="Times New Roman" w:cs="Times New Roman"/>
+          <w:sz w:val="26"/>
+          <w:szCs w:val="26"/>
+        </w:rPr>
+      </w:pPr>
+      <w:r>
+        <w:rPr>
+          <w:rFonts w:ascii="Times New Roman" w:hAnsi="Times New Roman" w:cs="Times New Roman"/>
+          <w:sz w:val="26"/>
+          <w:szCs w:val="26"/>
+        </w:rPr>
         <w:br w:type="page"/>
       </w:r>
     </w:p>
@@ -16,11 +40,15 @@
       <w:pPr>
         <w:rPr>
           <w:rFonts w:ascii="Times New Roman" w:hAnsi="Times New Roman" w:cs="Times New Roman"/>
-        </w:rPr>
-      </w:pPr>
-      <w:r>
-        <w:rPr>
-          <w:rFonts w:ascii="Times New Roman" w:hAnsi="Times New Roman" w:cs="Times New Roman"/>
+          <w:sz w:val="26"/>
+          <w:szCs w:val="26"/>
+        </w:rPr>
+      </w:pPr>
+      <w:r>
+        <w:rPr>
+          <w:rFonts w:ascii="Times New Roman" w:hAnsi="Times New Roman" w:cs="Times New Roman"/>
+          <w:sz w:val="26"/>
+          <w:szCs w:val="26"/>
         </w:rPr>
         <w:lastRenderedPageBreak/>
         <w:t>NHẬN XÉT BÁO CÁO THỰC TẬP TỐT NGHIỆP</w:t>
@@ -31,6 +59,8 @@
         <w:spacing w:line="360" w:lineRule="auto"/>
         <w:rPr>
           <w:rFonts w:ascii="Times New Roman" w:hAnsi="Times New Roman" w:cs="Times New Roman"/>
+          <w:sz w:val="26"/>
+          <w:szCs w:val="26"/>
         </w:rPr>
       </w:pPr>
     </w:p>
@@ -39,20 +69,18 @@
         <w:spacing w:line="360" w:lineRule="auto"/>
         <w:rPr>
           <w:rFonts w:ascii="Times New Roman" w:hAnsi="Times New Roman" w:cs="Times New Roman"/>
-          <w:lang w:val="vi-VN"/>
-        </w:rPr>
-      </w:pPr>
-      <w:r>
-        <w:rPr>
-          <w:rFonts w:ascii="Times New Roman" w:hAnsi="Times New Roman" w:cs="Times New Roman"/>
-        </w:rPr>
-        <w:t>.....................................................................................................................</w:t>
-      </w:r>
-      <w:r>
-        <w:rPr>
-          <w:rFonts w:ascii="Times New Roman" w:hAnsi="Times New Roman" w:cs="Times New Roman"/>
-        </w:rPr>
-        <w:t>...............................</w:t>
+          <w:sz w:val="26"/>
+          <w:szCs w:val="26"/>
+          <w:lang w:val="vi-VN"/>
+        </w:rPr>
+      </w:pPr>
+      <w:r>
+        <w:rPr>
+          <w:rFonts w:ascii="Times New Roman" w:hAnsi="Times New Roman" w:cs="Times New Roman"/>
+          <w:sz w:val="26"/>
+          <w:szCs w:val="26"/>
+        </w:rPr>
+        <w:t>....................................................................................................................................................</w:t>
       </w:r>
     </w:p>
     <w:p>
@@ -60,20 +88,18 @@
         <w:spacing w:line="360" w:lineRule="auto"/>
         <w:rPr>
           <w:rFonts w:ascii="Times New Roman" w:hAnsi="Times New Roman" w:cs="Times New Roman"/>
-          <w:lang w:val="vi-VN"/>
-        </w:rPr>
-      </w:pPr>
-      <w:r>
-        <w:rPr>
-          <w:rFonts w:ascii="Times New Roman" w:hAnsi="Times New Roman" w:cs="Times New Roman"/>
-        </w:rPr>
-        <w:t>..........................................................................................................................................</w:t>
-      </w:r>
-      <w:r>
-        <w:rPr>
-          <w:rFonts w:ascii="Times New Roman" w:hAnsi="Times New Roman" w:cs="Times New Roman"/>
-        </w:rPr>
-        <w:t>..........</w:t>
+          <w:sz w:val="26"/>
+          <w:szCs w:val="26"/>
+          <w:lang w:val="vi-VN"/>
+        </w:rPr>
+      </w:pPr>
+      <w:r>
+        <w:rPr>
+          <w:rFonts w:ascii="Times New Roman" w:hAnsi="Times New Roman" w:cs="Times New Roman"/>
+          <w:sz w:val="26"/>
+          <w:szCs w:val="26"/>
+        </w:rPr>
+        <w:t>....................................................................................................................................................</w:t>
       </w:r>
     </w:p>
     <w:p>
@@ -81,20 +107,18 @@
         <w:spacing w:line="360" w:lineRule="auto"/>
         <w:rPr>
           <w:rFonts w:ascii="Times New Roman" w:hAnsi="Times New Roman" w:cs="Times New Roman"/>
-          <w:lang w:val="vi-VN"/>
-        </w:rPr>
-      </w:pPr>
-      <w:r>
-        <w:rPr>
-          <w:rFonts w:ascii="Times New Roman" w:hAnsi="Times New Roman" w:cs="Times New Roman"/>
-        </w:rPr>
-        <w:t>.....................................................................................................................</w:t>
-      </w:r>
-      <w:r>
-        <w:rPr>
-          <w:rFonts w:ascii="Times New Roman" w:hAnsi="Times New Roman" w:cs="Times New Roman"/>
-        </w:rPr>
-        <w:t>...............................</w:t>
+          <w:sz w:val="26"/>
+          <w:szCs w:val="26"/>
+          <w:lang w:val="vi-VN"/>
+        </w:rPr>
+      </w:pPr>
+      <w:r>
+        <w:rPr>
+          <w:rFonts w:ascii="Times New Roman" w:hAnsi="Times New Roman" w:cs="Times New Roman"/>
+          <w:sz w:val="26"/>
+          <w:szCs w:val="26"/>
+        </w:rPr>
+        <w:t>....................................................................................................................................................</w:t>
       </w:r>
     </w:p>
     <w:p>
@@ -102,20 +126,18 @@
         <w:spacing w:line="360" w:lineRule="auto"/>
         <w:rPr>
           <w:rFonts w:ascii="Times New Roman" w:hAnsi="Times New Roman" w:cs="Times New Roman"/>
-          <w:lang w:val="vi-VN"/>
-        </w:rPr>
-      </w:pPr>
-      <w:r>
-        <w:rPr>
-          <w:rFonts w:ascii="Times New Roman" w:hAnsi="Times New Roman" w:cs="Times New Roman"/>
-        </w:rPr>
-        <w:t>.....................................................................................................................</w:t>
-      </w:r>
-      <w:r>
-        <w:rPr>
-          <w:rFonts w:ascii="Times New Roman" w:hAnsi="Times New Roman" w:cs="Times New Roman"/>
-        </w:rPr>
-        <w:t>...............................</w:t>
+          <w:sz w:val="26"/>
+          <w:szCs w:val="26"/>
+          <w:lang w:val="vi-VN"/>
+        </w:rPr>
+      </w:pPr>
+      <w:r>
+        <w:rPr>
+          <w:rFonts w:ascii="Times New Roman" w:hAnsi="Times New Roman" w:cs="Times New Roman"/>
+          <w:sz w:val="26"/>
+          <w:szCs w:val="26"/>
+        </w:rPr>
+        <w:t>....................................................................................................................................................</w:t>
       </w:r>
     </w:p>
     <w:p>
@@ -123,20 +145,18 @@
         <w:spacing w:line="360" w:lineRule="auto"/>
         <w:rPr>
           <w:rFonts w:ascii="Times New Roman" w:hAnsi="Times New Roman" w:cs="Times New Roman"/>
-          <w:lang w:val="vi-VN"/>
-        </w:rPr>
-      </w:pPr>
-      <w:r>
-        <w:rPr>
-          <w:rFonts w:ascii="Times New Roman" w:hAnsi="Times New Roman" w:cs="Times New Roman"/>
-        </w:rPr>
-        <w:t>.....................................................................................................................</w:t>
-      </w:r>
-      <w:r>
-        <w:rPr>
-          <w:rFonts w:ascii="Times New Roman" w:hAnsi="Times New Roman" w:cs="Times New Roman"/>
-        </w:rPr>
-        <w:t>...............................</w:t>
+          <w:sz w:val="26"/>
+          <w:szCs w:val="26"/>
+          <w:lang w:val="vi-VN"/>
+        </w:rPr>
+      </w:pPr>
+      <w:r>
+        <w:rPr>
+          <w:rFonts w:ascii="Times New Roman" w:hAnsi="Times New Roman" w:cs="Times New Roman"/>
+          <w:sz w:val="26"/>
+          <w:szCs w:val="26"/>
+        </w:rPr>
+        <w:t>....................................................................................................................................................</w:t>
       </w:r>
     </w:p>
     <w:p>
@@ -144,20 +164,18 @@
         <w:spacing w:line="360" w:lineRule="auto"/>
         <w:rPr>
           <w:rFonts w:ascii="Times New Roman" w:hAnsi="Times New Roman" w:cs="Times New Roman"/>
-          <w:lang w:val="vi-VN"/>
-        </w:rPr>
-      </w:pPr>
-      <w:r>
-        <w:rPr>
-          <w:rFonts w:ascii="Times New Roman" w:hAnsi="Times New Roman" w:cs="Times New Roman"/>
-        </w:rPr>
-        <w:t>.....................................................................................................................</w:t>
-      </w:r>
-      <w:r>
-        <w:rPr>
-          <w:rFonts w:ascii="Times New Roman" w:hAnsi="Times New Roman" w:cs="Times New Roman"/>
-        </w:rPr>
-        <w:t>...............................</w:t>
+          <w:sz w:val="26"/>
+          <w:szCs w:val="26"/>
+          <w:lang w:val="vi-VN"/>
+        </w:rPr>
+      </w:pPr>
+      <w:r>
+        <w:rPr>
+          <w:rFonts w:ascii="Times New Roman" w:hAnsi="Times New Roman" w:cs="Times New Roman"/>
+          <w:sz w:val="26"/>
+          <w:szCs w:val="26"/>
+        </w:rPr>
+        <w:t>....................................................................................................................................................</w:t>
       </w:r>
     </w:p>
     <w:p>
@@ -165,20 +183,18 @@
         <w:spacing w:line="360" w:lineRule="auto"/>
         <w:rPr>
           <w:rFonts w:ascii="Times New Roman" w:hAnsi="Times New Roman" w:cs="Times New Roman"/>
-          <w:lang w:val="vi-VN"/>
-        </w:rPr>
-      </w:pPr>
-      <w:r>
-        <w:rPr>
-          <w:rFonts w:ascii="Times New Roman" w:hAnsi="Times New Roman" w:cs="Times New Roman"/>
-        </w:rPr>
-        <w:t>.....................................................................................................................</w:t>
-      </w:r>
-      <w:r>
-        <w:rPr>
-          <w:rFonts w:ascii="Times New Roman" w:hAnsi="Times New Roman" w:cs="Times New Roman"/>
-        </w:rPr>
-        <w:t>...............................</w:t>
+          <w:sz w:val="26"/>
+          <w:szCs w:val="26"/>
+          <w:lang w:val="vi-VN"/>
+        </w:rPr>
+      </w:pPr>
+      <w:r>
+        <w:rPr>
+          <w:rFonts w:ascii="Times New Roman" w:hAnsi="Times New Roman" w:cs="Times New Roman"/>
+          <w:sz w:val="26"/>
+          <w:szCs w:val="26"/>
+        </w:rPr>
+        <w:t>....................................................................................................................................................</w:t>
       </w:r>
     </w:p>
     <w:p>
@@ -186,20 +202,18 @@
         <w:spacing w:line="360" w:lineRule="auto"/>
         <w:rPr>
           <w:rFonts w:ascii="Times New Roman" w:hAnsi="Times New Roman" w:cs="Times New Roman"/>
-          <w:lang w:val="vi-VN"/>
-        </w:rPr>
-      </w:pPr>
-      <w:r>
-        <w:rPr>
-          <w:rFonts w:ascii="Times New Roman" w:hAnsi="Times New Roman" w:cs="Times New Roman"/>
-        </w:rPr>
-        <w:t>.....................................................................................................................</w:t>
-      </w:r>
-      <w:r>
-        <w:rPr>
-          <w:rFonts w:ascii="Times New Roman" w:hAnsi="Times New Roman" w:cs="Times New Roman"/>
-        </w:rPr>
-        <w:t>...............................</w:t>
+          <w:sz w:val="26"/>
+          <w:szCs w:val="26"/>
+          <w:lang w:val="vi-VN"/>
+        </w:rPr>
+      </w:pPr>
+      <w:r>
+        <w:rPr>
+          <w:rFonts w:ascii="Times New Roman" w:hAnsi="Times New Roman" w:cs="Times New Roman"/>
+          <w:sz w:val="26"/>
+          <w:szCs w:val="26"/>
+        </w:rPr>
+        <w:t>....................................................................................................................................................</w:t>
       </w:r>
     </w:p>
     <w:p>
@@ -207,20 +221,18 @@
         <w:spacing w:line="360" w:lineRule="auto"/>
         <w:rPr>
           <w:rFonts w:ascii="Times New Roman" w:hAnsi="Times New Roman" w:cs="Times New Roman"/>
-          <w:lang w:val="vi-VN"/>
-        </w:rPr>
-      </w:pPr>
-      <w:r>
-        <w:rPr>
-          <w:rFonts w:ascii="Times New Roman" w:hAnsi="Times New Roman" w:cs="Times New Roman"/>
-        </w:rPr>
-        <w:t>.....................................................................................................................</w:t>
-      </w:r>
-      <w:r>
-        <w:rPr>
-          <w:rFonts w:ascii="Times New Roman" w:hAnsi="Times New Roman" w:cs="Times New Roman"/>
-        </w:rPr>
-        <w:t>...............................</w:t>
+          <w:sz w:val="26"/>
+          <w:szCs w:val="26"/>
+          <w:lang w:val="vi-VN"/>
+        </w:rPr>
+      </w:pPr>
+      <w:r>
+        <w:rPr>
+          <w:rFonts w:ascii="Times New Roman" w:hAnsi="Times New Roman" w:cs="Times New Roman"/>
+          <w:sz w:val="26"/>
+          <w:szCs w:val="26"/>
+        </w:rPr>
+        <w:t>.......................................................................................................................................</w:t>
       </w:r>
     </w:p>
     <w:p>
@@ -228,34 +240,26 @@
         <w:spacing w:line="360" w:lineRule="auto"/>
         <w:rPr>
           <w:rFonts w:ascii="Times New Roman" w:hAnsi="Times New Roman" w:cs="Times New Roman"/>
-          <w:lang w:val="vi-VN"/>
-        </w:rPr>
-      </w:pPr>
-      <w:r>
-        <w:rPr>
-          <w:rFonts w:ascii="Times New Roman" w:hAnsi="Times New Roman" w:cs="Times New Roman"/>
-        </w:rPr>
-        <w:t>.....................................................................................................................</w:t>
-      </w:r>
-      <w:r>
-        <w:rPr>
-          <w:rFonts w:ascii="Times New Roman" w:hAnsi="Times New Roman" w:cs="Times New Roman"/>
-        </w:rPr>
-        <w:t>...............................</w:t>
-      </w:r>
-    </w:p>
-    <w:p>
-      <w:pPr>
-        <w:spacing w:line="360" w:lineRule="auto"/>
-        <w:rPr>
-          <w:rFonts w:ascii="Times New Roman" w:hAnsi="Times New Roman" w:cs="Times New Roman"/>
-        </w:rPr>
-      </w:pPr>
-      <w:r>
-        <w:rPr>
-          <w:rFonts w:ascii="Times New Roman" w:hAnsi="Times New Roman" w:cs="Times New Roman"/>
-        </w:rPr>
-        <w:t>....................................................................................................................................................</w:t>
+          <w:sz w:val="26"/>
+          <w:szCs w:val="26"/>
+          <w:lang w:val="vi-VN"/>
+        </w:rPr>
+      </w:pPr>
+      <w:r>
+        <w:rPr>
+          <w:rFonts w:ascii="Times New Roman" w:hAnsi="Times New Roman" w:cs="Times New Roman"/>
+          <w:sz w:val="26"/>
+          <w:szCs w:val="26"/>
+        </w:rPr>
+        <w:t>........................................................................................................................................................................................................................................................................</w:t>
+      </w:r>
+      <w:r>
+        <w:rPr>
+          <w:rFonts w:ascii="Times New Roman" w:hAnsi="Times New Roman" w:cs="Times New Roman"/>
+          <w:sz w:val="26"/>
+          <w:szCs w:val="26"/>
+        </w:rPr>
+        <w:t>......</w:t>
       </w:r>
     </w:p>
     <w:tbl>
@@ -285,6 +289,8 @@
             <w:pPr>
               <w:rPr>
                 <w:rFonts w:ascii="Times New Roman" w:hAnsi="Times New Roman" w:cs="Times New Roman"/>
+                <w:sz w:val="26"/>
+                <w:szCs w:val="26"/>
               </w:rPr>
             </w:pPr>
           </w:p>
@@ -298,6 +304,8 @@
               <w:jc w:val="center"/>
               <w:rPr>
                 <w:rFonts w:ascii="Times New Roman" w:hAnsi="Times New Roman" w:cs="Times New Roman"/>
+                <w:sz w:val="26"/>
+                <w:szCs w:val="26"/>
               </w:rPr>
             </w:pPr>
           </w:p>
@@ -306,11 +314,15 @@
               <w:jc w:val="center"/>
               <w:rPr>
                 <w:rFonts w:ascii="Times New Roman" w:hAnsi="Times New Roman" w:cs="Times New Roman"/>
+                <w:sz w:val="26"/>
+                <w:szCs w:val="26"/>
               </w:rPr>
             </w:pPr>
             <w:r>
               <w:rPr>
                 <w:rFonts w:ascii="Times New Roman" w:hAnsi="Times New Roman" w:cs="Times New Roman"/>
+                <w:sz w:val="26"/>
+                <w:szCs w:val="26"/>
               </w:rPr>
               <w:t>....Ngày…... Tháng…... Năm.....</w:t>
             </w:r>
@@ -320,6 +332,8 @@
               <w:jc w:val="center"/>
               <w:rPr>
                 <w:rFonts w:ascii="Times New Roman" w:hAnsi="Times New Roman" w:cs="Times New Roman"/>
+                <w:sz w:val="26"/>
+                <w:szCs w:val="26"/>
               </w:rPr>
             </w:pPr>
           </w:p>
@@ -328,11 +342,15 @@
               <w:jc w:val="center"/>
               <w:rPr>
                 <w:rFonts w:ascii="Times New Roman" w:hAnsi="Times New Roman" w:cs="Times New Roman"/>
+                <w:sz w:val="26"/>
+                <w:szCs w:val="26"/>
               </w:rPr>
             </w:pPr>
             <w:r>
               <w:rPr>
                 <w:rFonts w:ascii="Times New Roman" w:hAnsi="Times New Roman" w:cs="Times New Roman"/>
+                <w:sz w:val="26"/>
+                <w:szCs w:val="26"/>
               </w:rPr>
               <w:t>Giảng viên hướng dẫn</w:t>
             </w:r>
@@ -342,11 +360,15 @@
               <w:jc w:val="center"/>
               <w:rPr>
                 <w:rFonts w:ascii="Times New Roman" w:hAnsi="Times New Roman" w:cs="Times New Roman"/>
+                <w:sz w:val="26"/>
+                <w:szCs w:val="26"/>
               </w:rPr>
             </w:pPr>
             <w:r>
               <w:rPr>
                 <w:rFonts w:ascii="Times New Roman" w:hAnsi="Times New Roman" w:cs="Times New Roman"/>
+                <w:sz w:val="26"/>
+                <w:szCs w:val="26"/>
               </w:rPr>
               <w:t>(Ký, ghi rõ họ tên)Phiếu bài tập vận dụng tốt nghiệp</w:t>
             </w:r>
@@ -356,15 +378,38 @@
               <w:jc w:val="center"/>
               <w:rPr>
                 <w:rFonts w:ascii="Times New Roman" w:hAnsi="Times New Roman" w:cs="Times New Roman"/>
+                <w:sz w:val="26"/>
+                <w:szCs w:val="26"/>
               </w:rPr>
             </w:pPr>
           </w:p>
         </w:tc>
       </w:tr>
     </w:tbl>
-    <w:p/>
-    <w:p>
-      <w:r>
+    <w:p>
+      <w:pPr>
+        <w:rPr>
+          <w:rFonts w:ascii="Times New Roman" w:hAnsi="Times New Roman" w:cs="Times New Roman"/>
+          <w:sz w:val="26"/>
+          <w:szCs w:val="26"/>
+        </w:rPr>
+      </w:pPr>
+    </w:p>
+    <w:p>
+      <w:pPr>
+        <w:rPr>
+          <w:rFonts w:ascii="Times New Roman" w:hAnsi="Times New Roman" w:cs="Times New Roman"/>
+          <w:sz w:val="26"/>
+          <w:szCs w:val="26"/>
+        </w:rPr>
+      </w:pPr>
+      <w:r>
+        <w:rPr>
+          <w:rFonts w:ascii="Times New Roman" w:hAnsi="Times New Roman" w:cs="Times New Roman"/>
+          <w:sz w:val="26"/>
+          <w:szCs w:val="26"/>
+        </w:rPr>
+        <w:lastRenderedPageBreak/>
         <w:br w:type="page"/>
       </w:r>
     </w:p>
@@ -483,15 +528,7 @@
           <w:sz w:val="26"/>
           <w:szCs w:val="26"/>
         </w:rPr>
-        <w:t>I. Yêu cầ</w:t>
-      </w:r>
-      <w:r>
-        <w:rPr>
-          <w:rFonts w:ascii="Times New Roman" w:hAnsi="Times New Roman" w:cs="Times New Roman"/>
-          <w:sz w:val="26"/>
-          <w:szCs w:val="26"/>
-        </w:rPr>
-        <w:t>u</w:t>
+        <w:t>I. Yêu cầu</w:t>
       </w:r>
     </w:p>
     <w:p>
@@ -510,15 +547,7 @@
           <w:sz w:val="26"/>
           <w:szCs w:val="26"/>
         </w:rPr>
-        <w:t>Anh/Chị hãy nêu từ 3 đến 5 vấn đề và giải pháp tương ứng có thể vận dụng tại doanh nghiệ</w:t>
-      </w:r>
-      <w:r>
-        <w:rPr>
-          <w:rFonts w:ascii="Times New Roman" w:hAnsi="Times New Roman" w:cs="Times New Roman"/>
-          <w:sz w:val="26"/>
-          <w:szCs w:val="26"/>
-        </w:rPr>
-        <w:t>p nơi</w:t>
+        <w:t>Anh/Chị hãy nêu từ 3 đến 5 vấn đề và giải pháp tương ứng có thể vận dụng tại doanh nghiệp nơi</w:t>
       </w:r>
       <w:r>
         <w:rPr>
@@ -535,15 +564,7 @@
           <w:sz w:val="26"/>
           <w:szCs w:val="26"/>
         </w:rPr>
-        <w:t>anh/chị đang công tác hoặc thực tậ</w:t>
-      </w:r>
-      <w:r>
-        <w:rPr>
-          <w:rFonts w:ascii="Times New Roman" w:hAnsi="Times New Roman" w:cs="Times New Roman"/>
-          <w:sz w:val="26"/>
-          <w:szCs w:val="26"/>
-        </w:rPr>
-        <w:t>p.</w:t>
+        <w:t>anh/chị đang công tác hoặc thực tập.</w:t>
       </w:r>
     </w:p>
     <w:p>
@@ -562,15 +583,7 @@
           <w:sz w:val="26"/>
           <w:szCs w:val="26"/>
         </w:rPr>
-        <w:t>II. Thông tin họ</w:t>
-      </w:r>
-      <w:r>
-        <w:rPr>
-          <w:rFonts w:ascii="Times New Roman" w:hAnsi="Times New Roman" w:cs="Times New Roman"/>
-          <w:sz w:val="26"/>
-          <w:szCs w:val="26"/>
-        </w:rPr>
-        <w:t>c viên:</w:t>
+        <w:t>II. Thông tin học viên:</w:t>
       </w:r>
     </w:p>
     <w:p>
@@ -1094,14 +1107,6 @@
           <w:szCs w:val="26"/>
         </w:rPr>
       </w:pPr>
-      <w:r>
-        <w:rPr>
-          <w:rFonts w:ascii="Times New Roman" w:hAnsi="Times New Roman" w:cs="Times New Roman"/>
-          <w:sz w:val="26"/>
-          <w:szCs w:val="26"/>
-        </w:rPr>
-        <w:br w:type="page"/>
-      </w:r>
     </w:p>
     <w:tbl>
       <w:tblPr>
@@ -1132,7 +1137,6 @@
                 <w:sz w:val="26"/>
                 <w:szCs w:val="26"/>
               </w:rPr>
-              <w:lastRenderedPageBreak/>
               <w:t>Xác nhận của đơn vị công tác (hoặc đơn vị thực tập)</w:t>
             </w:r>
           </w:p>
@@ -1244,6 +1248,24 @@
           <w:sz w:val="26"/>
           <w:szCs w:val="26"/>
         </w:rPr>
+        <w:br w:type="page"/>
+      </w:r>
+    </w:p>
+    <w:p>
+      <w:pPr>
+        <w:rPr>
+          <w:rFonts w:ascii="Times New Roman" w:hAnsi="Times New Roman" w:cs="Times New Roman"/>
+          <w:sz w:val="26"/>
+          <w:szCs w:val="26"/>
+        </w:rPr>
+      </w:pPr>
+      <w:r>
+        <w:rPr>
+          <w:rFonts w:ascii="Times New Roman" w:hAnsi="Times New Roman" w:cs="Times New Roman"/>
+          <w:sz w:val="26"/>
+          <w:szCs w:val="26"/>
+        </w:rPr>
+        <w:lastRenderedPageBreak/>
         <w:t xml:space="preserve">Mục lục </w:t>
       </w:r>
     </w:p>
@@ -1255,6 +1277,33 @@
           <w:szCs w:val="26"/>
         </w:rPr>
       </w:pPr>
+    </w:p>
+    <w:p>
+      <w:pPr>
+        <w:rPr>
+          <w:rFonts w:ascii="Times New Roman" w:hAnsi="Times New Roman" w:cs="Times New Roman"/>
+          <w:sz w:val="26"/>
+          <w:szCs w:val="26"/>
+        </w:rPr>
+      </w:pPr>
+    </w:p>
+    <w:p>
+      <w:pPr>
+        <w:rPr>
+          <w:rFonts w:ascii="Times New Roman" w:hAnsi="Times New Roman" w:cs="Times New Roman"/>
+          <w:sz w:val="26"/>
+          <w:szCs w:val="26"/>
+        </w:rPr>
+      </w:pPr>
+    </w:p>
+    <w:p>
+      <w:pPr>
+        <w:rPr>
+          <w:rFonts w:ascii="Times New Roman" w:hAnsi="Times New Roman" w:cs="Times New Roman"/>
+          <w:sz w:val="26"/>
+          <w:szCs w:val="26"/>
+        </w:rPr>
+      </w:pPr>
       <w:r>
         <w:rPr>
           <w:rFonts w:ascii="Times New Roman" w:hAnsi="Times New Roman" w:cs="Times New Roman"/>
@@ -1262,6 +1311,854 @@
           <w:szCs w:val="26"/>
         </w:rPr>
         <w:br w:type="page"/>
+      </w:r>
+    </w:p>
+    <w:p>
+      <w:pPr>
+        <w:rPr>
+          <w:rFonts w:ascii="Times New Roman" w:hAnsi="Times New Roman" w:cs="Times New Roman"/>
+          <w:sz w:val="26"/>
+          <w:szCs w:val="26"/>
+        </w:rPr>
+      </w:pPr>
+      <w:r>
+        <w:rPr>
+          <w:rFonts w:ascii="Times New Roman" w:hAnsi="Times New Roman" w:cs="Times New Roman"/>
+          <w:sz w:val="26"/>
+          <w:szCs w:val="26"/>
+        </w:rPr>
+        <w:lastRenderedPageBreak/>
+        <w:t>Danh mục các từ viết tắt</w:t>
+      </w:r>
+    </w:p>
+    <w:p>
+      <w:pPr>
+        <w:rPr>
+          <w:rFonts w:ascii="Times New Roman" w:hAnsi="Times New Roman" w:cs="Times New Roman"/>
+          <w:sz w:val="26"/>
+          <w:szCs w:val="26"/>
+        </w:rPr>
+      </w:pPr>
+      <w:r>
+        <w:rPr>
+          <w:rFonts w:ascii="Times New Roman" w:hAnsi="Times New Roman" w:cs="Times New Roman"/>
+          <w:sz w:val="26"/>
+          <w:szCs w:val="26"/>
+        </w:rPr>
+        <w:br w:type="page"/>
+      </w:r>
+    </w:p>
+    <w:p>
+      <w:pPr>
+        <w:rPr>
+          <w:rFonts w:ascii="Times New Roman" w:hAnsi="Times New Roman" w:cs="Times New Roman"/>
+          <w:sz w:val="26"/>
+          <w:szCs w:val="26"/>
+        </w:rPr>
+      </w:pPr>
+      <w:r>
+        <w:rPr>
+          <w:rFonts w:ascii="Times New Roman" w:hAnsi="Times New Roman" w:cs="Times New Roman"/>
+          <w:sz w:val="26"/>
+          <w:szCs w:val="26"/>
+        </w:rPr>
+        <w:lastRenderedPageBreak/>
+        <w:t>Danh mục bảng biểu hình vẽ</w:t>
+      </w:r>
+    </w:p>
+    <w:p>
+      <w:pPr>
+        <w:rPr>
+          <w:rFonts w:ascii="Times New Roman" w:hAnsi="Times New Roman" w:cs="Times New Roman"/>
+          <w:sz w:val="26"/>
+          <w:szCs w:val="26"/>
+        </w:rPr>
+      </w:pPr>
+      <w:r>
+        <w:rPr>
+          <w:rFonts w:ascii="Times New Roman" w:hAnsi="Times New Roman" w:cs="Times New Roman"/>
+          <w:sz w:val="26"/>
+          <w:szCs w:val="26"/>
+        </w:rPr>
+        <w:br w:type="page"/>
+      </w:r>
+    </w:p>
+    <w:p>
+      <w:pPr>
+        <w:rPr>
+          <w:rFonts w:ascii="Times New Roman" w:hAnsi="Times New Roman" w:cs="Times New Roman"/>
+          <w:sz w:val="26"/>
+          <w:szCs w:val="26"/>
+        </w:rPr>
+      </w:pPr>
+      <w:r>
+        <w:rPr>
+          <w:rFonts w:ascii="Times New Roman" w:hAnsi="Times New Roman" w:cs="Times New Roman"/>
+          <w:sz w:val="26"/>
+          <w:szCs w:val="26"/>
+        </w:rPr>
+        <w:lastRenderedPageBreak/>
+        <w:t xml:space="preserve">Lời mở đầu </w:t>
+      </w:r>
+    </w:p>
+    <w:p>
+      <w:pPr>
+        <w:rPr>
+          <w:rFonts w:ascii="Times New Roman" w:hAnsi="Times New Roman" w:cs="Times New Roman"/>
+          <w:b/>
+          <w:sz w:val="26"/>
+          <w:szCs w:val="26"/>
+        </w:rPr>
+      </w:pPr>
+      <w:r>
+        <w:rPr>
+          <w:rFonts w:ascii="Times New Roman" w:hAnsi="Times New Roman" w:cs="Times New Roman"/>
+          <w:sz w:val="26"/>
+          <w:szCs w:val="26"/>
+        </w:rPr>
+        <w:t>Trong cuộc sống xã hội thông tin ngày nay, việc sử dụng máy tính và phần mềm vào quản lý là nhu cầu tất yếu và xu thế chung của xã hội. Tương tự như vậy khối cơ quan, công ty nhà nước công ty tư nhân cũng nằm trong xu thế chung đó. Do yêu cầu của tình hình chung, công ty TNHH TM Du lịch Hoàng Gia đã có kinh nghiệm trong lĩnh vực quản lý các gói du lịch trong và ngoài nước cho khách nuớc ngoài và khách nội địa. Khi công ty mở thêm dịch vụ khinh doanh phòng của khách sạn, công ty đã nhận thấy được nhu cầu cần thiết của việc thay thế quản lý từ mô hình sổ sách giấy tờ lên mô hình quản lý bằng máy tính.</w:t>
+      </w:r>
+      <w:r>
+        <w:rPr>
+          <w:rFonts w:ascii="Times New Roman" w:hAnsi="Times New Roman" w:cs="Times New Roman"/>
+          <w:sz w:val="26"/>
+          <w:szCs w:val="26"/>
+        </w:rPr>
+        <w:t xml:space="preserve"> Để đáp ứng nhu cầu đó công ty đã quết định phát triển một sản phẩm dao diện winform để sử dụng trên máy tính.</w:t>
+      </w:r>
+      <w:r>
+        <w:rPr>
+          <w:rFonts w:ascii="Times New Roman" w:hAnsi="Times New Roman" w:cs="Times New Roman"/>
+          <w:sz w:val="26"/>
+          <w:szCs w:val="26"/>
+        </w:rPr>
+        <w:br w:type="page"/>
+      </w:r>
+    </w:p>
+    <w:p>
+      <w:pPr>
+        <w:pStyle w:val="CHUONG"/>
+      </w:pPr>
+      <w:r>
+        <w:lastRenderedPageBreak/>
+        <w:t>CHƯƠNG I</w:t>
+      </w:r>
+      <w:r>
+        <w:t>:</w:t>
+      </w:r>
+      <w:r>
+        <w:t xml:space="preserve"> CƠ SỞ LÝ LUẬN CHỌN ĐỀ TÀI </w:t>
+      </w:r>
+    </w:p>
+    <w:p>
+      <w:pPr>
+        <w:pStyle w:val="mucl1"/>
+      </w:pPr>
+      <w:r>
+        <w:t xml:space="preserve">1) </w:t>
+      </w:r>
+      <w:r>
+        <w:t xml:space="preserve"> </w:t>
+      </w:r>
+      <w:r>
+        <w:t>Sự cần thiết và vai trò của việc quản lý khách sạn bằng phần mềm</w:t>
+      </w:r>
+    </w:p>
+    <w:p>
+      <w:pPr>
+        <w:pStyle w:val="mucl2"/>
+      </w:pPr>
+      <w:r>
+        <w:t>1.1)  Sự cần thiết của quản lý bằng máy tính</w:t>
+      </w:r>
+    </w:p>
+    <w:p>
+      <w:pPr>
+        <w:pStyle w:val="mucl2"/>
+      </w:pPr>
+      <w:r>
+        <w:t>Trong giai đoạn hiện nay, môi trường làm việc bằng máy tính đã tỏ ra rất hiệu quả về việc giảm thiểu những thiếu sót mà môi trường làm việc truyền thống đã thể hiện. Quản lý dữ liệu tập trung, tiện ích về thời gian, chi phí giấy tờ và giữ vệ sinh môi trường. Trong tình hình đó, bất kỳ một nghiệp vụ quản lý nào cũng cần phải có một phần mềm chuyên dụng để quản lý, do đó việc quản lý một nghiệp vụ bằng máy tính, băng phần mềm là vô cùng cần thiết.</w:t>
+      </w:r>
+    </w:p>
+    <w:p>
+      <w:pPr>
+        <w:pStyle w:val="mucl2"/>
+      </w:pPr>
+      <w:r>
+        <w:t xml:space="preserve">1.2) </w:t>
+      </w:r>
+      <w:r>
+        <w:t>Khái niệm và vai trò của phần mềm quản lý</w:t>
+      </w:r>
+    </w:p>
+    <w:p>
+      <w:pPr>
+        <w:pStyle w:val="mucl2"/>
+      </w:pPr>
+      <w:r>
+        <w:t>Để giải thích thêm khái niệm phần mềm quản lý, ở đây có một định nghĩa về phần mềm quản lý, đó là phần mềm dùng để giải quết một nhu cầu hay một bài toán quản lý cụ thể nào đó. Nó phải có những tiêu chí cụ thể và giải quết được nhu cầu thực tế : Có phần giao diện để người dùng thao tác, có cơ sở dữ liệu tập trung, có đầy đủ chức năng và thành phầ</w:t>
+      </w:r>
+      <w:r>
+        <w:t>n phục vụ yêu cầu nghiệp vụ riêng</w:t>
+      </w:r>
+    </w:p>
+    <w:p>
+      <w:pPr>
+        <w:pStyle w:val="mucl2"/>
+      </w:pPr>
+      <w:r>
+        <w:t>1.3) Đặc điểm của phần mềm quản lý khách sạn</w:t>
+      </w:r>
+    </w:p>
+    <w:p>
+      <w:pPr>
+        <w:pStyle w:val="mucl2"/>
+      </w:pPr>
+      <w:r>
+        <w:t>Quản lý khách sạn là một nghiệp vụ riêng chứa khá nhiều đặc thù của một đặc trưng phần mềm đặt lịch, đặt chỗ và lưu giữ tính toán thông tin.</w:t>
+      </w:r>
+      <w:r>
+        <w:t xml:space="preserve"> Ở đây để giải quết bài toán đặt phòng là khó nhất, làm sao tìm được phòng và thời điểm phù hợp tránh bị có tài nguyên bỏ trống và có tài nghuyên thì cạn kiệt. Ngoài ra liên quan đến phục vụ phòng, phải có cả bảng kê các dịch vụ kèm theo, chi tiết về hoạt động đặt phòng, thông tin về khách. In ấn được các thông tin và phiếu thanh toán.</w:t>
+      </w:r>
+    </w:p>
+    <w:p>
+      <w:pPr>
+        <w:pStyle w:val="mucl2"/>
+      </w:pPr>
+      <w:r>
+        <w:t>1</w:t>
+      </w:r>
+      <w:r>
+        <w:t xml:space="preserve">.4) Phân loại phần mềm quản lý </w:t>
+      </w:r>
+    </w:p>
+    <w:p>
+      <w:pPr>
+        <w:pStyle w:val="mucl1"/>
+      </w:pPr>
+      <w:r>
+        <w:t xml:space="preserve">2) </w:t>
+      </w:r>
+      <w:r>
+        <w:t>Các phần mềm quản lý sẵn có</w:t>
+      </w:r>
+    </w:p>
+    <w:p>
+      <w:pPr>
+        <w:pStyle w:val="mucl2"/>
+      </w:pPr>
+      <w:r>
+        <w:t>2.1) Phần mềm miễn phí</w:t>
+      </w:r>
+    </w:p>
+    <w:p>
+      <w:pPr>
+        <w:rPr>
+          <w:rFonts w:ascii="Times New Roman" w:hAnsi="Times New Roman" w:cs="Times New Roman"/>
+          <w:sz w:val="26"/>
+          <w:szCs w:val="26"/>
+        </w:rPr>
+      </w:pPr>
+      <w:r>
+        <w:rPr>
+          <w:rFonts w:ascii="Times New Roman" w:hAnsi="Times New Roman" w:cs="Times New Roman"/>
+          <w:sz w:val="26"/>
+          <w:szCs w:val="26"/>
+        </w:rPr>
+        <w:t xml:space="preserve">Chủ yếu là các phiên bản dùng thử, giới hạn và chưa đầy đủ chức năng </w:t>
+      </w:r>
+    </w:p>
+    <w:p>
+      <w:pPr>
+        <w:pStyle w:val="mucl2"/>
+      </w:pPr>
+      <w:r>
+        <w:t>2.2) Phần mềm có phí</w:t>
+      </w:r>
+    </w:p>
+    <w:p>
+      <w:pPr>
+        <w:rPr>
+          <w:rFonts w:ascii="Times New Roman" w:hAnsi="Times New Roman" w:cs="Times New Roman"/>
+          <w:sz w:val="26"/>
+          <w:szCs w:val="26"/>
+        </w:rPr>
+      </w:pPr>
+      <w:r>
+        <w:rPr>
+          <w:rFonts w:ascii="Times New Roman" w:hAnsi="Times New Roman" w:cs="Times New Roman"/>
+          <w:sz w:val="26"/>
+          <w:szCs w:val="26"/>
+        </w:rPr>
+        <w:lastRenderedPageBreak/>
+        <w:t>Chi phí đắt đỏ, và không cá nhân hóa, hay sửa chữa theo yêu cầu thực tế của công ty được. Và đa số là các phần mềm chạy trên máy trạm windows</w:t>
+      </w:r>
+    </w:p>
+    <w:p>
+      <w:pPr>
+        <w:pStyle w:val="mucl2"/>
+      </w:pPr>
+      <w:r>
+        <w:t>2.3) Phầm mềm việt hóa</w:t>
+      </w:r>
+    </w:p>
+    <w:p>
+      <w:pPr>
+        <w:rPr>
+          <w:rFonts w:ascii="Times New Roman" w:hAnsi="Times New Roman" w:cs="Times New Roman"/>
+          <w:sz w:val="26"/>
+          <w:szCs w:val="26"/>
+        </w:rPr>
+      </w:pPr>
+      <w:r>
+        <w:rPr>
+          <w:rFonts w:ascii="Times New Roman" w:hAnsi="Times New Roman" w:cs="Times New Roman"/>
+          <w:sz w:val="26"/>
+          <w:szCs w:val="26"/>
+        </w:rPr>
+        <w:t>Là các phần mềm quản lý khách sạn của nước ngoài, khó cài đặt, triển khai, chưa việt hóa hoàn chỉnh, khó nâng cấp bảo trì và chủ yêu trên nền tảng Windows mà không có nền tảng khách ( Mac, Linux</w:t>
+      </w:r>
+      <w:r>
+        <w:rPr>
+          <w:rFonts w:ascii="Times New Roman" w:hAnsi="Times New Roman" w:cs="Times New Roman"/>
+          <w:sz w:val="26"/>
+          <w:szCs w:val="26"/>
+        </w:rPr>
+        <w:t>, Ubuntu</w:t>
+      </w:r>
+      <w:r>
+        <w:rPr>
+          <w:rFonts w:ascii="Times New Roman" w:hAnsi="Times New Roman" w:cs="Times New Roman"/>
+          <w:sz w:val="26"/>
+          <w:szCs w:val="26"/>
+        </w:rPr>
+        <w:t xml:space="preserve">) </w:t>
+      </w:r>
+    </w:p>
+    <w:p>
+      <w:pPr>
+        <w:pStyle w:val="mucl1"/>
+      </w:pPr>
+      <w:r>
+        <w:t>3) Những khó khăn khi công ty sử dụng phần mềm sẵn có</w:t>
+      </w:r>
+    </w:p>
+    <w:p>
+      <w:pPr>
+        <w:pStyle w:val="mucl2"/>
+      </w:pPr>
+      <w:r>
+        <w:t>3.1</w:t>
+      </w:r>
+      <w:r>
+        <w:t>)</w:t>
+      </w:r>
+      <w:r>
+        <w:t xml:space="preserve"> Chi phí</w:t>
+      </w:r>
+    </w:p>
+    <w:p>
+      <w:pPr>
+        <w:pStyle w:val="noidung"/>
+      </w:pPr>
+      <w:r>
+        <w:t>Đối với việc cân đối giữa chi phí thay thế sử dụng phần mềm vào công việc quản lý của công ty. Việc mua một phần mềm chi phí quá lớn sẽ là cả một</w:t>
+      </w:r>
+      <w:r>
+        <w:t xml:space="preserve"> vấn đề, tham khảo xung quanh các phần mềm, đa phần là sử bảo trì theo tháng và chi phí tăng lên. </w:t>
+      </w:r>
+    </w:p>
+    <w:p>
+      <w:pPr>
+        <w:pStyle w:val="mucl2"/>
+      </w:pPr>
+      <w:r>
+        <w:t xml:space="preserve">3.2 ) Cá nhân hóa chương trình </w:t>
+      </w:r>
+    </w:p>
+    <w:p>
+      <w:pPr>
+        <w:pStyle w:val="noidung"/>
+      </w:pPr>
+      <w:r>
+        <w:t xml:space="preserve">Việc sử dụng và cài đặt cũng nhưng cá nhân hóa chương trình là khó khăn vì phần mềm sẵn có được thiết kế chung cho nhiều loại hình khách sạn khác nhau. Và không phù hợp với công ty </w:t>
+      </w:r>
+    </w:p>
+    <w:p>
+      <w:pPr>
+        <w:pStyle w:val="CHUONG"/>
+      </w:pPr>
+      <w:r>
+        <w:t xml:space="preserve"> </w:t>
+      </w:r>
+      <w:r>
+        <w:t>CHƯƠNG II: THỰC TRẠNG NGHIỆP VỤ QUẢN LÝ TRONG CÔNG TY HOÀNG GIA</w:t>
+      </w:r>
+    </w:p>
+    <w:p>
+      <w:pPr>
+        <w:pStyle w:val="mucl1"/>
+      </w:pPr>
+      <w:r>
+        <w:t xml:space="preserve">1) Khái quát về công ty hoàng gia </w:t>
+      </w:r>
+    </w:p>
+    <w:p>
+      <w:pPr>
+        <w:pStyle w:val="mucl2"/>
+      </w:pPr>
+      <w:r>
+        <w:t>1.1) Quá trình hình thành và phát triển</w:t>
+      </w:r>
+    </w:p>
+    <w:p>
+      <w:pPr>
+        <w:pStyle w:val="mucl2"/>
+      </w:pPr>
+      <w:r>
+        <w:t xml:space="preserve">1.2) Đặc điểm tổ chức quản lý của công ty </w:t>
+      </w:r>
+    </w:p>
+    <w:p>
+      <w:pPr>
+        <w:pStyle w:val="mucl1"/>
+      </w:pPr>
+      <w:r>
+        <w:t>2) Phân tích thực trạng tình hình quản lý ở công ty</w:t>
+      </w:r>
+    </w:p>
+    <w:p>
+      <w:pPr>
+        <w:pStyle w:val="mucl2"/>
+      </w:pPr>
+      <w:r>
+        <w:t xml:space="preserve">2.1) Quản lý các chuyến du lịch </w:t>
+      </w:r>
+    </w:p>
+    <w:p>
+      <w:pPr>
+        <w:pStyle w:val="noidung"/>
+      </w:pPr>
+      <w:r>
+        <w:t xml:space="preserve"> </w:t>
+      </w:r>
+      <w:r>
+        <w:t>Quản lý chủ yếu dựa trên nền web tích hợp sẵn trong website giới thiệu tour du lịch và chưa kết nối được cơ sở dữ liệu với máy để bàn</w:t>
+      </w:r>
+    </w:p>
+    <w:p>
+      <w:pPr>
+        <w:pStyle w:val="mucl2"/>
+      </w:pPr>
+      <w:r>
+        <w:t xml:space="preserve">2.2) Quản lý phòng </w:t>
+      </w:r>
+    </w:p>
+    <w:p>
+      <w:pPr>
+        <w:pStyle w:val="noidung"/>
+      </w:pPr>
+      <w:r>
+        <w:t xml:space="preserve">Sử dụng sổ sách tryền thống và lịch để bàn, ghi chú tất cả vào lịch để bàn nên rất bất tiện khi tìm khiếm phòng trống và kiểm tra phòng </w:t>
+      </w:r>
+    </w:p>
+    <w:p>
+      <w:pPr>
+        <w:pStyle w:val="mucl2"/>
+      </w:pPr>
+      <w:r>
+        <w:lastRenderedPageBreak/>
+        <w:t>2.3) Quản lý dịch vụ đi kèm</w:t>
+      </w:r>
+    </w:p>
+    <w:p>
+      <w:pPr>
+        <w:pStyle w:val="noidung"/>
+      </w:pPr>
+      <w:r>
+        <w:t xml:space="preserve">Sử dụng sổ sách giấy để ghi chú thông tin khách hàng, thông tin các dịch vụ đi kèm trong quá trình lưu trú và đặt phòng của khách sạn </w:t>
+      </w:r>
+    </w:p>
+    <w:p>
+      <w:pPr>
+        <w:pStyle w:val="mucl2"/>
+      </w:pPr>
+      <w:r>
+        <w:t xml:space="preserve">2.4) Quản lý hóa đơn, thống kê báo cáo </w:t>
+      </w:r>
+    </w:p>
+    <w:p>
+      <w:pPr>
+        <w:pStyle w:val="noidung"/>
+      </w:pPr>
+      <w:r>
+        <w:t xml:space="preserve">Đều sử dụng hóa đơn giấy, báo cáo in bằng tài liệu văn bản </w:t>
+      </w:r>
+    </w:p>
+    <w:p>
+      <w:pPr>
+        <w:pStyle w:val="CHUONG"/>
+      </w:pPr>
+      <w:r>
+        <w:t xml:space="preserve"> </w:t>
+      </w:r>
+    </w:p>
+    <w:p>
+      <w:pPr>
+        <w:pStyle w:val="CHUONG"/>
+      </w:pPr>
+      <w:r>
+        <w:t>CHƯƠNG III: GIẢI PHÁP NÂNG CAO CHẤT LƯỢNG QUẢN LÝ BẰNG PHẦN MỀM QUẢN LÝ KHÁCH SẠN</w:t>
+      </w:r>
+    </w:p>
+    <w:p>
+      <w:pPr>
+        <w:pStyle w:val="mucl1"/>
+      </w:pPr>
+      <w:r>
+        <w:t xml:space="preserve">1) Lựa chọn giải pháp và công nghệ </w:t>
+      </w:r>
+    </w:p>
+    <w:p>
+      <w:pPr>
+        <w:pStyle w:val="mucl2"/>
+      </w:pPr>
+      <w:r>
+        <w:t>1.1) Ứng dụng desktop</w:t>
+      </w:r>
+    </w:p>
+    <w:p>
+      <w:pPr>
+        <w:pStyle w:val="noidung"/>
+      </w:pPr>
+      <w:r>
+        <w:t>Với những vấn đề nêu trên, công ty quết định lựa chọn phần mềm quản lý khách sạn viết trên nền desktop và cá nhân hóa theo yêu cầu cũng như mô hình của công ty</w:t>
+      </w:r>
+    </w:p>
+    <w:p>
+      <w:pPr>
+        <w:pStyle w:val="mucl2"/>
+      </w:pPr>
+      <w:r>
+        <w:t xml:space="preserve">1.2) Công nghệ Java </w:t>
+      </w:r>
+    </w:p>
+    <w:p>
+      <w:pPr>
+        <w:pStyle w:val="noidung"/>
+      </w:pPr>
+      <w:r>
+        <w:t xml:space="preserve">Như đã nói ở trên, việc sử dụng phần mềm trên nhiều nền tảng sẽ có tính linh hoạt và chủ động hơn, cũng như tiết kiệm chi phí nếu như công ty sử dụng các máy trạm dùng Linux hoặc Ubuntu, vì vậy công nghệ java được lựa chọn và sử dụng để phát triển sản phẩm </w:t>
+      </w:r>
+    </w:p>
+    <w:p>
+      <w:pPr>
+        <w:pStyle w:val="mucl2"/>
+      </w:pPr>
+      <w:r>
+        <w:t xml:space="preserve">1.3) Cở sở dữ liệu MS SQL Server </w:t>
+      </w:r>
+      <w:r>
+        <w:tab/>
+      </w:r>
+    </w:p>
+    <w:p>
+      <w:pPr>
+        <w:pStyle w:val="noidung"/>
+      </w:pPr>
+      <w:r>
+        <w:t xml:space="preserve"> </w:t>
+      </w:r>
+      <w:r>
+        <w:t xml:space="preserve"> </w:t>
+      </w:r>
+      <w:r>
+        <w:t>So sánh với yêu cầu thực tế sử dụng cơ sở dữ liệu ms sql server sẽ hỗ trợ kết nối với website quản lý tour du lịch của công ty, cũng như những lợi thế mà một máy chủ sử dụng và cài đặt ms sql server mang lại. Nên yêu cầu một máy chủ cài đặt ms sql server là cần thiết cho việc sử dụng và phát triển của sản phẩm.</w:t>
+      </w:r>
+    </w:p>
+    <w:p>
+      <w:pPr>
+        <w:pStyle w:val="mucl1"/>
+        <w:rPr>
+          <w:i/>
+        </w:rPr>
+      </w:pPr>
+      <w:r>
+        <w:t xml:space="preserve">2) Về mặt yêu cầu chức năng của chương trình </w:t>
+      </w:r>
+    </w:p>
+    <w:p>
+      <w:pPr>
+        <w:pStyle w:val="mucl2"/>
+      </w:pPr>
+      <w:r>
+        <w:t xml:space="preserve">2.1) Chức năng tìm kiếm phòng trống </w:t>
+      </w:r>
+    </w:p>
+    <w:p>
+      <w:pPr>
+        <w:pStyle w:val="noidung"/>
+      </w:pPr>
+      <w:r>
+        <w:t>- Tìm phòng theo tên</w:t>
+      </w:r>
+    </w:p>
+    <w:p>
+      <w:pPr>
+        <w:pStyle w:val="noidung"/>
+      </w:pPr>
+      <w:r>
+        <w:t>- Tìm phòng theo loại phòng</w:t>
+      </w:r>
+    </w:p>
+    <w:p>
+      <w:pPr>
+        <w:pStyle w:val="noidung"/>
+      </w:pPr>
+      <w:r>
+        <w:t>- Tìm phòng theo giá phòng</w:t>
+      </w:r>
+    </w:p>
+    <w:p>
+      <w:pPr>
+        <w:pStyle w:val="mucl2"/>
+      </w:pPr>
+      <w:r>
+        <w:lastRenderedPageBreak/>
+        <w:t>2.2) Chức năng tìm khiếm khách hàng</w:t>
+      </w:r>
+    </w:p>
+    <w:p>
+      <w:pPr>
+        <w:pStyle w:val="noidung"/>
+      </w:pPr>
+      <w:r>
+        <w:t>- Tìm khách hàng theo tên</w:t>
+      </w:r>
+    </w:p>
+    <w:p>
+      <w:pPr>
+        <w:pStyle w:val="noidung"/>
+      </w:pPr>
+      <w:r>
+        <w:t>- Tìm khách hàng theo đơn hàng</w:t>
+      </w:r>
+    </w:p>
+    <w:p>
+      <w:pPr>
+        <w:pStyle w:val="mucl2"/>
+      </w:pPr>
+      <w:r>
+        <w:t xml:space="preserve">2.3) Chức năng cập nhật thông tin về khách hàng, đơn hàng </w:t>
+      </w:r>
+    </w:p>
+    <w:p>
+      <w:pPr>
+        <w:pStyle w:val="noidung"/>
+      </w:pPr>
+      <w:r>
+        <w:t>- Thêm, bớt, sửa, xóa thông tin khách hàng</w:t>
+      </w:r>
+    </w:p>
+    <w:p>
+      <w:pPr>
+        <w:pStyle w:val="noidung"/>
+      </w:pPr>
+      <w:r>
+        <w:t>- Thêm, bớt, sửa, xóa đơn hàng</w:t>
+      </w:r>
+    </w:p>
+    <w:p>
+      <w:pPr>
+        <w:pStyle w:val="noidung"/>
+      </w:pPr>
+      <w:r>
+        <w:t>- Cập nhật phòng cho đơn hàng đặt trước</w:t>
+      </w:r>
+    </w:p>
+    <w:p>
+      <w:pPr>
+        <w:pStyle w:val="mucl2"/>
+      </w:pPr>
+      <w:r>
+        <w:t>2.4) Chức điều chỉnh giá phòng, loại phòng, thông tin của phòng</w:t>
+      </w:r>
+    </w:p>
+    <w:p>
+      <w:pPr>
+        <w:pStyle w:val="noidung"/>
+      </w:pPr>
+      <w:r>
+        <w:t>- Sửa đổi giá phòng</w:t>
+      </w:r>
+    </w:p>
+    <w:p>
+      <w:pPr>
+        <w:pStyle w:val="noidung"/>
+      </w:pPr>
+      <w:r>
+        <w:t>- Sửa đổi thông tin về phòng</w:t>
+      </w:r>
+    </w:p>
+    <w:p>
+      <w:pPr>
+        <w:pStyle w:val="noidung"/>
+      </w:pPr>
+      <w:r>
+        <w:t>- Sử đổi nâng cấp loại phòng</w:t>
+      </w:r>
+    </w:p>
+    <w:p>
+      <w:pPr>
+        <w:pStyle w:val="mucl2"/>
+      </w:pPr>
+      <w:r>
+        <w:t>2.5) Chức năng quản lý người dùng và phân quền sử dụng</w:t>
+      </w:r>
+    </w:p>
+    <w:p>
+      <w:pPr>
+        <w:pStyle w:val="noidung"/>
+      </w:pPr>
+      <w:r>
+        <w:t>- Thêm người dùng, cập nhật thông tin người dùng</w:t>
+      </w:r>
+    </w:p>
+    <w:p>
+      <w:pPr>
+        <w:pStyle w:val="noidung"/>
+      </w:pPr>
+      <w:r>
+        <w:t>- Sửa đổi quển hạn của người dùng</w:t>
+      </w:r>
+    </w:p>
+    <w:p>
+      <w:pPr>
+        <w:pStyle w:val="noidung"/>
+      </w:pPr>
+      <w:r>
+        <w:t>- Cho phép người dùng có quền tự cập nhật thông tin và đổi thông tin mật khẩu</w:t>
+      </w:r>
+    </w:p>
+    <w:p>
+      <w:pPr>
+        <w:pStyle w:val="mucl2"/>
+      </w:pPr>
+      <w:r>
+        <w:t>2.6) Thống kê báo cáo đơn hàng, khách hàng</w:t>
+      </w:r>
+    </w:p>
+    <w:p>
+      <w:pPr>
+        <w:pStyle w:val="noidung"/>
+      </w:pPr>
+      <w:r>
+        <w:t>- Thống kê trên giao diện</w:t>
+      </w:r>
+    </w:p>
+    <w:p>
+      <w:pPr>
+        <w:pStyle w:val="mucl2"/>
+      </w:pPr>
+      <w:r>
+        <w:t>2.7) Chức năng báo cáo tài chính</w:t>
+      </w:r>
+    </w:p>
+    <w:p>
+      <w:pPr>
+        <w:pStyle w:val="noidung"/>
+      </w:pPr>
+      <w:r>
+        <w:t>- Thống kê trên giao diện</w:t>
+      </w:r>
+    </w:p>
+    <w:p>
+      <w:pPr>
+        <w:pStyle w:val="mucl2"/>
+      </w:pPr>
+      <w:r>
+        <w:t>2.8) Cập nhật thông tin và sửa đổi giá các dịch vụ đi kèm</w:t>
+      </w:r>
+    </w:p>
+    <w:p>
+      <w:pPr>
+        <w:pStyle w:val="noidung"/>
+      </w:pPr>
+      <w:r>
+        <w:t>- Thêm, bới, sửa, xóa các dịch vụ đi kèm : Giặt là, điện thoại, taxi, đồ ăn, nước uống</w:t>
+      </w:r>
+    </w:p>
+    <w:p>
+      <w:pPr>
+        <w:pStyle w:val="mucl2"/>
+      </w:pPr>
+      <w:r>
+        <w:t>2.9) Tìm kiếm đơn hàng</w:t>
+      </w:r>
+    </w:p>
+    <w:p>
+      <w:pPr>
+        <w:pStyle w:val="noidung"/>
+      </w:pPr>
+      <w:r>
+        <w:t>- Tìm đơn hàng theo tên khách</w:t>
+      </w:r>
+    </w:p>
+    <w:p>
+      <w:pPr>
+        <w:pStyle w:val="noidung"/>
+      </w:pPr>
+      <w:r>
+        <w:t>- Tìm đơn hàng theo ngày</w:t>
+      </w:r>
+    </w:p>
+    <w:p>
+      <w:pPr>
+        <w:pStyle w:val="noidung"/>
+      </w:pPr>
+      <w:r>
+        <w:t>- Tìm đơn hàng theo phòng</w:t>
+      </w:r>
+    </w:p>
+    <w:p>
+      <w:pPr>
+        <w:pStyle w:val="mucl2"/>
+      </w:pPr>
+      <w:r>
+        <w:lastRenderedPageBreak/>
+        <w:t>2.10) Sao lưu, phục hồi dữ liệu</w:t>
+      </w:r>
+    </w:p>
+    <w:p>
+      <w:pPr>
+        <w:pStyle w:val="noidung"/>
+      </w:pPr>
+      <w:r>
+        <w:t>- Sao lưu toàn bộ cơ sở dữ liệu ra tệp</w:t>
+      </w:r>
+    </w:p>
+    <w:p>
+      <w:pPr>
+        <w:pStyle w:val="noidung"/>
+      </w:pPr>
+      <w:r>
+        <w:t>- Phục hồi dữ liệu từ tệp</w:t>
+      </w:r>
+    </w:p>
+    <w:p>
+      <w:pPr>
+        <w:pStyle w:val="mucl1"/>
+      </w:pPr>
+      <w:r>
+        <w:t xml:space="preserve">3) Phân tích thiết kế hệ thống </w:t>
+      </w:r>
+    </w:p>
+    <w:p>
+      <w:pPr>
+        <w:pStyle w:val="mucl2"/>
+      </w:pPr>
+      <w:r>
+        <w:t xml:space="preserve">3.1 Sơ đồ luồng chương trình </w:t>
       </w:r>
     </w:p>
     <w:tbl>
@@ -1278,836 +2175,84 @@
           <w:tcPr>
             <w:tcW w:w="9006" w:type="dxa"/>
           </w:tcPr>
-          <w:sdt>
-            <w:sdtPr>
-              <w:rPr>
-                <w:rFonts w:asciiTheme="minorHAnsi" w:eastAsiaTheme="minorHAnsi" w:hAnsiTheme="minorHAnsi" w:cstheme="minorBidi"/>
-                <w:b w:val="0"/>
-                <w:bCs w:val="0"/>
-                <w:color w:val="auto"/>
-                <w:sz w:val="22"/>
-                <w:szCs w:val="22"/>
-              </w:rPr>
-              <w:id w:val="96237626"/>
-              <w:docPartObj>
-                <w:docPartGallery w:val="Table of Contents"/>
-                <w:docPartUnique/>
-              </w:docPartObj>
-            </w:sdtPr>
-            <w:sdtContent>
-              <w:p>
-                <w:pPr>
-                  <w:pStyle w:val="TOCHeading"/>
-                </w:pPr>
-                <w:r>
-                  <w:t>Table of Contents</w:t>
-                </w:r>
-              </w:p>
-              <w:p>
-                <w:fldSimple w:instr=" TOC \o &quot;1-3&quot; \h \z \u ">
-                  <w:r>
-                    <w:rPr>
-                      <w:b/>
-                      <w:bCs/>
-                      <w:noProof/>
-                    </w:rPr>
-                    <w:t>No table of contents entries found.</w:t>
-                  </w:r>
-                </w:fldSimple>
-              </w:p>
-            </w:sdtContent>
-          </w:sdt>
-          <w:p>
-            <w:pPr>
-              <w:rPr>
-                <w:rFonts w:ascii="Times New Roman" w:hAnsi="Times New Roman" w:cs="Times New Roman"/>
-                <w:sz w:val="26"/>
-                <w:szCs w:val="26"/>
-              </w:rPr>
-            </w:pPr>
+          <w:p>
+            <w:pPr>
+              <w:pStyle w:val="noidung"/>
+            </w:pPr>
+            <w:r>
+              <w:rPr>
+                <w:noProof/>
+              </w:rPr>
+              <w:drawing>
+                <wp:inline distT="0" distB="0" distL="0" distR="0">
+                  <wp:extent cx="5581650" cy="5068570"/>
+                  <wp:effectExtent l="19050" t="0" r="0" b="0"/>
+                  <wp:docPr id="6" name="Picture 5" descr="flowdiagram.png"/>
+                  <wp:cNvGraphicFramePr>
+                    <a:graphicFrameLocks xmlns:a="http://schemas.openxmlformats.org/drawingml/2006/main" noChangeAspect="1"/>
+                  </wp:cNvGraphicFramePr>
+                  <a:graphic xmlns:a="http://schemas.openxmlformats.org/drawingml/2006/main">
+                    <a:graphicData uri="http://schemas.openxmlformats.org/drawingml/2006/picture">
+                      <pic:pic xmlns:pic="http://schemas.openxmlformats.org/drawingml/2006/picture">
+                        <pic:nvPicPr>
+                          <pic:cNvPr id="0" name="flowdiagram.png"/>
+                          <pic:cNvPicPr/>
+                        </pic:nvPicPr>
+                        <pic:blipFill>
+                          <a:blip r:embed="rId7"/>
+                          <a:stretch>
+                            <a:fillRect/>
+                          </a:stretch>
+                        </pic:blipFill>
+                        <pic:spPr>
+                          <a:xfrm>
+                            <a:off x="0" y="0"/>
+                            <a:ext cx="5581650" cy="5068570"/>
+                          </a:xfrm>
+                          <a:prstGeom prst="rect">
+                            <a:avLst/>
+                          </a:prstGeom>
+                        </pic:spPr>
+                      </pic:pic>
+                    </a:graphicData>
+                  </a:graphic>
+                </wp:inline>
+              </w:drawing>
+            </w:r>
+          </w:p>
+        </w:tc>
+      </w:tr>
+      <w:tr>
+        <w:tc>
+          <w:tcPr>
+            <w:tcW w:w="9006" w:type="dxa"/>
+          </w:tcPr>
+          <w:p>
+            <w:pPr>
+              <w:pStyle w:val="noidung"/>
+              <w:jc w:val="center"/>
+            </w:pPr>
+            <w:r>
+              <w:t>Hình 1: Sơ đồ luồng chương trình</w:t>
+            </w:r>
           </w:p>
         </w:tc>
       </w:tr>
     </w:tbl>
     <w:p>
       <w:pPr>
-        <w:rPr>
-          <w:rFonts w:ascii="Times New Roman" w:hAnsi="Times New Roman" w:cs="Times New Roman"/>
-          <w:sz w:val="26"/>
-          <w:szCs w:val="26"/>
-        </w:rPr>
-      </w:pPr>
-    </w:p>
-    <w:p>
-      <w:r>
-        <w:t>Danh mục các từ viết tắt</w:t>
-      </w:r>
-    </w:p>
-    <w:p>
-      <w:r>
-        <w:br w:type="page"/>
-      </w:r>
-    </w:p>
-    <w:p>
-      <w:r>
-        <w:lastRenderedPageBreak/>
-        <w:t>Danh mục bảng biểu hình vẽ</w:t>
-      </w:r>
-    </w:p>
-    <w:p>
-      <w:r>
-        <w:br w:type="page"/>
-      </w:r>
-    </w:p>
-    <w:p>
-      <w:r>
-        <w:lastRenderedPageBreak/>
-        <w:t xml:space="preserve">Lời mở đầu </w:t>
-      </w:r>
-    </w:p>
-    <w:p>
-      <w:pPr>
-        <w:rPr>
-          <w:rFonts w:ascii="Times New Roman" w:hAnsi="Times New Roman" w:cs="Times New Roman"/>
-          <w:b/>
-          <w:sz w:val="26"/>
-          <w:szCs w:val="26"/>
-        </w:rPr>
-      </w:pPr>
-      <w:r>
-        <w:t>Trong cuộc sống xã hội thông tin ngày nay, việc sử dụng máy tính và phần mềm vào quản lý là nhu cầu tất yếu và xu thế chung của xã hội. Tương tự như vậy khối cơ quan, công ty nhà nước công ty tư nhân cũng nằm trong xu thế chung đó. Do yêu cầu của tình hình chung, công ty TNHH TM Du lịch Hoàng Gia đã có kinh nghiệm trong lĩnh vực quản lý các gói du lịch trong và ngoài nước cho khách nuớc ngoài và khách nội địa. Khi công ty mở thêm dịch vụ khinh doanh phòng của khách sạn, công ty đã nhận thấy được nhu cầu cần thiết của việc thay thế quản lý từ mô hình sổ sách giấy tờ lên mô hình quản lý bằng máy tính.</w:t>
-      </w:r>
-      <w:r>
-        <w:t xml:space="preserve"> Để đáp ứng nhu cầu đó công ty đã quết định phát triển một sản phẩm dao diện winform để sử dụng trên máy tính.</w:t>
-      </w:r>
-      <w:r>
-        <w:br w:type="page"/>
-      </w:r>
-    </w:p>
-    <w:p>
-      <w:pPr>
-        <w:pStyle w:val="CHUONG"/>
-      </w:pPr>
-      <w:r>
-        <w:lastRenderedPageBreak/>
-        <w:t>CHƯƠNG I</w:t>
-      </w:r>
-      <w:r>
-        <w:t>:</w:t>
-      </w:r>
-      <w:r>
-        <w:t xml:space="preserve"> CƠ SỞ LÝ LUẬN CHỌN ĐỀ TÀI </w:t>
-      </w:r>
-    </w:p>
-    <w:p>
-      <w:pPr>
-        <w:pStyle w:val="mucl1"/>
-      </w:pPr>
-      <w:r>
-        <w:t xml:space="preserve">1) </w:t>
-      </w:r>
-      <w:r>
-        <w:t xml:space="preserve"> </w:t>
-      </w:r>
-      <w:r>
-        <w:t>Sự cần thiết và vai trò của việc quản lý khách sạn bằng phần mềm</w:t>
-      </w:r>
-    </w:p>
-    <w:p>
-      <w:pPr>
-        <w:pStyle w:val="mucl2"/>
-      </w:pPr>
-      <w:r>
-        <w:t>1.1)  Sự cần thiết của quản lý bằng máy tính</w:t>
-      </w:r>
-    </w:p>
-    <w:p>
-      <w:pPr>
-        <w:pStyle w:val="mucl2"/>
-      </w:pPr>
-      <w:r>
-        <w:t>Trong giai đoạn hiện nay, môi trường làm việc bằng máy tính đã tỏ ra rất hiệu quả về việc giảm thiểu những thiếu sót mà môi trường làm việc truyền thống đã thể hiện. Quản lý dữ liệu tập trung, tiện ích về thời gian, chi phí giấy tờ và giữ vệ sinh môi trường. Trong tình hình đó, bất kỳ một nghiệp vụ quản lý nào cũng cần phải có một phần mềm chuyên dụng để quản lý, do đó việc quản lý một nghiệp vụ bằng máy tính, băng phần mềm là vô cùng cần thiết.</w:t>
-      </w:r>
-    </w:p>
-    <w:p>
-      <w:pPr>
-        <w:pStyle w:val="mucl2"/>
-      </w:pPr>
-      <w:r>
-        <w:t xml:space="preserve">1.2) </w:t>
-      </w:r>
-      <w:r>
-        <w:t>Khái niệm và vai trò của phần mềm quản lý</w:t>
-      </w:r>
-    </w:p>
-    <w:p>
-      <w:pPr>
-        <w:pStyle w:val="mucl2"/>
-      </w:pPr>
-      <w:r>
-        <w:t>Để giải thích thêm khái niệm phần mềm quản lý, ở đây có một định nghĩa về phần mềm quản lý, đó là phần mềm dùng để giải quết một nhu cầu hay một bài toán quản lý cụ thể nào đó. Nó phải có những tiêu chí cụ thể và giải quết được nhu cầu thực tế : Có phần giao diện để người dùng thao tác, có cơ sở dữ liệu tập trung, có đầy đủ chức năng và thành phầ</w:t>
-      </w:r>
-      <w:r>
-        <w:t>n phục vụ yêu cầu nghiệp vụ riêng</w:t>
-      </w:r>
-    </w:p>
-    <w:p>
-      <w:pPr>
-        <w:pStyle w:val="mucl2"/>
-      </w:pPr>
-      <w:r>
-        <w:t>1.3) Đặc điểm của phần mềm quản lý khách sạn</w:t>
-      </w:r>
-    </w:p>
-    <w:p>
-      <w:pPr>
-        <w:pStyle w:val="mucl2"/>
-      </w:pPr>
-      <w:r>
-        <w:t>Quản lý khách sạn là một nghiệp vụ riêng chứa khá nhiều đặc thù của một đặc trưng phần mềm đặt lịch, đặt chỗ và lưu giữ tính toán thông tin.</w:t>
-      </w:r>
-      <w:r>
-        <w:t xml:space="preserve"> Ở đây để giải quết bài toán đặt phòng là khó nhất, làm sao tìm được phòng và thời điểm phù hợp tránh bị có tài nguyên bỏ trống và có tài nghuyên thì cạn kiệt. Ngoài ra liên quan đến phục vụ phòng, phải có cả bảng kê các dịch vụ kèm theo, chi tiết về hoạt động đặt phòng, thông tin về khách. In ấn được các thông tin và phiếu thanh toán.</w:t>
-      </w:r>
-    </w:p>
-    <w:p>
-      <w:pPr>
-        <w:pStyle w:val="mucl2"/>
-      </w:pPr>
-      <w:r>
-        <w:t>1</w:t>
-      </w:r>
-      <w:r>
-        <w:t xml:space="preserve">.4) Phân loại phần mềm quản lý </w:t>
-      </w:r>
-    </w:p>
-    <w:p>
-      <w:pPr>
-        <w:pStyle w:val="mucl1"/>
-      </w:pPr>
-      <w:r>
-        <w:t xml:space="preserve">2) </w:t>
-      </w:r>
-      <w:r>
-        <w:t>Các phần mềm quản lý sẵn có</w:t>
-      </w:r>
-    </w:p>
-    <w:p>
-      <w:pPr>
-        <w:pStyle w:val="mucl2"/>
-      </w:pPr>
-      <w:r>
-        <w:t>2.1) Phần mềm miễn phí</w:t>
-      </w:r>
-    </w:p>
-    <w:p>
-      <w:pPr>
-        <w:rPr>
-          <w:rFonts w:ascii="Times New Roman" w:hAnsi="Times New Roman" w:cs="Times New Roman"/>
-          <w:sz w:val="26"/>
-          <w:szCs w:val="26"/>
-        </w:rPr>
-      </w:pPr>
-      <w:r>
-        <w:rPr>
-          <w:rFonts w:ascii="Times New Roman" w:hAnsi="Times New Roman" w:cs="Times New Roman"/>
-          <w:sz w:val="26"/>
-          <w:szCs w:val="26"/>
-        </w:rPr>
-        <w:t xml:space="preserve">Chủ yếu là các phiên bản dùng thử, giới hạn và chưa đầy đủ chức năng </w:t>
-      </w:r>
-    </w:p>
-    <w:p>
-      <w:pPr>
-        <w:pStyle w:val="mucl2"/>
-      </w:pPr>
-      <w:r>
-        <w:t>2.2) Phần mềm có phí</w:t>
-      </w:r>
-    </w:p>
-    <w:p>
-      <w:pPr>
-        <w:rPr>
-          <w:rFonts w:ascii="Times New Roman" w:hAnsi="Times New Roman" w:cs="Times New Roman"/>
-          <w:sz w:val="26"/>
-          <w:szCs w:val="26"/>
-        </w:rPr>
-      </w:pPr>
-      <w:r>
-        <w:rPr>
-          <w:rFonts w:ascii="Times New Roman" w:hAnsi="Times New Roman" w:cs="Times New Roman"/>
-          <w:sz w:val="26"/>
-          <w:szCs w:val="26"/>
-        </w:rPr>
-        <w:lastRenderedPageBreak/>
-        <w:t>Chi phí đắt đỏ, và không cá nhân hóa, hay sửa chữa theo yêu cầu thực tế của công ty được. Và đa số là các phần mềm chạy trên máy trạm windows</w:t>
-      </w:r>
-    </w:p>
-    <w:p>
-      <w:pPr>
-        <w:pStyle w:val="mucl2"/>
-      </w:pPr>
-      <w:r>
-        <w:t>2.3) Phầm mềm việt hóa</w:t>
-      </w:r>
-    </w:p>
-    <w:p>
-      <w:pPr>
-        <w:rPr>
-          <w:rFonts w:ascii="Times New Roman" w:hAnsi="Times New Roman" w:cs="Times New Roman"/>
-          <w:sz w:val="26"/>
-          <w:szCs w:val="26"/>
-        </w:rPr>
-      </w:pPr>
-      <w:r>
-        <w:rPr>
-          <w:rFonts w:ascii="Times New Roman" w:hAnsi="Times New Roman" w:cs="Times New Roman"/>
-          <w:sz w:val="26"/>
-          <w:szCs w:val="26"/>
-        </w:rPr>
-        <w:t>Là các phần mềm quản lý khách sạn của nước ngoài, khó cài đặt, triển khai, chưa việt hóa hoàn chỉnh, khó nâng cấp bảo trì và chủ yêu trên nền tảng Windows mà không có nền tảng khách ( Mac, Linux</w:t>
-      </w:r>
-      <w:r>
-        <w:rPr>
-          <w:rFonts w:ascii="Times New Roman" w:hAnsi="Times New Roman" w:cs="Times New Roman"/>
-          <w:sz w:val="26"/>
-          <w:szCs w:val="26"/>
-        </w:rPr>
-        <w:t>, Ubuntu</w:t>
-      </w:r>
-      <w:r>
-        <w:rPr>
-          <w:rFonts w:ascii="Times New Roman" w:hAnsi="Times New Roman" w:cs="Times New Roman"/>
-          <w:sz w:val="26"/>
-          <w:szCs w:val="26"/>
-        </w:rPr>
-        <w:t xml:space="preserve">) </w:t>
-      </w:r>
-    </w:p>
-    <w:p>
-      <w:pPr>
-        <w:pStyle w:val="mucl1"/>
-      </w:pPr>
-      <w:r>
-        <w:t>3) Những khó khăn khi công ty sử dụng phần mềm sẵn có</w:t>
-      </w:r>
-    </w:p>
-    <w:p>
-      <w:pPr>
-        <w:pStyle w:val="mucl2"/>
-      </w:pPr>
-      <w:r>
-        <w:t>3.1</w:t>
-      </w:r>
-      <w:r>
-        <w:t>)</w:t>
-      </w:r>
-      <w:r>
-        <w:t xml:space="preserve"> Chi phí</w:t>
-      </w:r>
-    </w:p>
-    <w:p>
-      <w:pPr>
-        <w:pStyle w:val="noidung"/>
-      </w:pPr>
-      <w:r>
-        <w:t>Đối với việc cân đối giữa chi phí thay thế sử dụng phần mềm vào công việc quản lý của công ty. Việc mua một phần mềm chi phí quá lớn sẽ là cả một</w:t>
-      </w:r>
-      <w:r>
-        <w:t xml:space="preserve"> vấn đề, tham khảo xung quanh các phần mềm, đa phần là sử bảo trì theo tháng và chi phí tăng lên. </w:t>
-      </w:r>
-    </w:p>
-    <w:p>
-      <w:pPr>
-        <w:pStyle w:val="mucl2"/>
-      </w:pPr>
-      <w:r>
-        <w:t xml:space="preserve">3.2 ) Cá nhân hóa chương trình </w:t>
-      </w:r>
-    </w:p>
-    <w:p>
-      <w:pPr>
-        <w:pStyle w:val="noidung"/>
-      </w:pPr>
-      <w:r>
-        <w:t xml:space="preserve">Việc sử dụng và cài đặt cũng nhưng cá nhân hóa chương trình là khó khăn vì phần mềm sẵn có được thiết kế chung cho nhiều loại hình khách sạn khác nhau. Và không phù hợp với công ty </w:t>
-      </w:r>
-    </w:p>
-    <w:p>
-      <w:pPr>
-        <w:pStyle w:val="CHUONG"/>
-      </w:pPr>
-      <w:r>
-        <w:t xml:space="preserve"> </w:t>
-      </w:r>
-      <w:r>
-        <w:t>CHƯƠNG II: THỰC TRẠNG NGHIỆP VỤ QUẢN LÝ TRONG CÔNG TY HOÀNG GIA</w:t>
-      </w:r>
-    </w:p>
-    <w:p>
-      <w:pPr>
-        <w:pStyle w:val="mucl1"/>
-      </w:pPr>
-      <w:r>
-        <w:t xml:space="preserve">1) Khái quát về công ty hoàng gia </w:t>
-      </w:r>
-    </w:p>
-    <w:p>
-      <w:pPr>
-        <w:pStyle w:val="mucl2"/>
-      </w:pPr>
-      <w:r>
-        <w:t>1.1) Quá trình hình thành và phát triển</w:t>
-      </w:r>
-    </w:p>
-    <w:p>
-      <w:pPr>
-        <w:pStyle w:val="mucl2"/>
-      </w:pPr>
-      <w:r>
-        <w:t xml:space="preserve">1.2) Đặc điểm tổ chức quản lý của công ty </w:t>
-      </w:r>
-    </w:p>
-    <w:p>
-      <w:pPr>
-        <w:pStyle w:val="mucl1"/>
-      </w:pPr>
-      <w:r>
-        <w:t>2) Phân tích thực trạng tình hình quản lý ở công ty</w:t>
-      </w:r>
-    </w:p>
-    <w:p>
-      <w:pPr>
-        <w:pStyle w:val="mucl2"/>
-      </w:pPr>
-      <w:r>
-        <w:t xml:space="preserve">2.1) Quản lý các chuyến du lịch </w:t>
-      </w:r>
-    </w:p>
-    <w:p>
-      <w:pPr>
-        <w:pStyle w:val="noidung"/>
-      </w:pPr>
-      <w:r>
-        <w:t xml:space="preserve"> </w:t>
-      </w:r>
-      <w:r>
-        <w:t>Quản lý chủ yếu dựa trên nền web tích hợp sẵn trong website giới thiệu tour du lịch và chưa kết nối được cơ sở dữ liệu với máy để bàn</w:t>
-      </w:r>
-    </w:p>
-    <w:p>
-      <w:pPr>
-        <w:pStyle w:val="mucl2"/>
-      </w:pPr>
-      <w:r>
-        <w:t xml:space="preserve">2.2) Quản lý phòng </w:t>
-      </w:r>
-    </w:p>
-    <w:p>
-      <w:pPr>
-        <w:pStyle w:val="noidung"/>
-      </w:pPr>
-      <w:r>
-        <w:t xml:space="preserve">Sử dụng sổ sách tryền thống và lịch để bàn, ghi chú tất cả vào lịch để bàn nên rất bất tiện khi tìm khiếm phòng trống và kiểm tra phòng </w:t>
-      </w:r>
-    </w:p>
-    <w:p>
-      <w:pPr>
-        <w:pStyle w:val="mucl2"/>
-      </w:pPr>
-      <w:r>
-        <w:lastRenderedPageBreak/>
-        <w:t>2.3) Quản lý dịch vụ đi kèm</w:t>
-      </w:r>
-    </w:p>
-    <w:p>
-      <w:pPr>
-        <w:pStyle w:val="noidung"/>
-      </w:pPr>
-      <w:r>
-        <w:t xml:space="preserve">Sử dụng sổ sách giấy để ghi chú thông tin khách hàng, thông tin các dịch vụ đi kèm trong quá trình lưu trú và đặt phòng của khách sạn </w:t>
-      </w:r>
-    </w:p>
-    <w:p>
-      <w:pPr>
-        <w:pStyle w:val="mucl2"/>
-      </w:pPr>
-      <w:r>
-        <w:t xml:space="preserve">2.4) Quản lý hóa đơn, thống kê báo cáo </w:t>
-      </w:r>
-    </w:p>
-    <w:p>
-      <w:pPr>
-        <w:pStyle w:val="noidung"/>
-      </w:pPr>
-      <w:r>
-        <w:t xml:space="preserve">Đều sử dụng hóa đơn giấy, báo cáo in bằng tài liệu văn bản </w:t>
-      </w:r>
-    </w:p>
-    <w:p>
-      <w:pPr>
-        <w:pStyle w:val="CHUONG"/>
-      </w:pPr>
-      <w:r>
-        <w:t xml:space="preserve"> </w:t>
-      </w:r>
-    </w:p>
-    <w:p>
-      <w:pPr>
-        <w:pStyle w:val="CHUONG"/>
-      </w:pPr>
-      <w:r>
-        <w:t>CHƯƠNG III: GIẢI PHÁP NÂNG CAO CHẤT LƯỢNG QUẢN LÝ BẰNG PHẦN MỀM QUẢN LÝ KHÁCH SẠN</w:t>
-      </w:r>
-    </w:p>
-    <w:p>
-      <w:pPr>
-        <w:pStyle w:val="mucl1"/>
-      </w:pPr>
-      <w:r>
-        <w:t xml:space="preserve">1) Lựa chọn giải pháp và công nghệ </w:t>
-      </w:r>
-    </w:p>
-    <w:p>
-      <w:pPr>
-        <w:pStyle w:val="mucl2"/>
-      </w:pPr>
-      <w:r>
-        <w:t>1.1) Ứng dụng desktop</w:t>
-      </w:r>
-    </w:p>
-    <w:p>
-      <w:pPr>
-        <w:pStyle w:val="noidung"/>
-      </w:pPr>
-      <w:r>
-        <w:t>Với những vấn đề nêu trên, công ty quết định lựa chọn phần mềm quản lý khách sạn viết trên nền desktop và cá nhân hóa theo yêu cầu cũng như mô hình của công ty</w:t>
-      </w:r>
-    </w:p>
-    <w:p>
-      <w:pPr>
-        <w:pStyle w:val="mucl2"/>
-      </w:pPr>
-      <w:r>
-        <w:t xml:space="preserve">1.2) Công nghệ Java </w:t>
-      </w:r>
-    </w:p>
-    <w:p>
-      <w:pPr>
-        <w:pStyle w:val="noidung"/>
-      </w:pPr>
-      <w:r>
-        <w:t xml:space="preserve">Như đã nói ở trên, việc sử dụng phần mềm trên nhiều nền tảng sẽ có tính linh hoạt và chủ động hơn, cũng như tiết kiệm chi phí nếu như công ty sử dụng các máy trạm dùng Linux hoặc Ubuntu, vì vậy công nghệ java được lựa chọn và sử dụng để phát triển sản phẩm </w:t>
-      </w:r>
-    </w:p>
-    <w:p>
-      <w:pPr>
-        <w:pStyle w:val="mucl2"/>
-      </w:pPr>
-      <w:r>
-        <w:t xml:space="preserve">1.3) Cở sở dữ liệu MS SQL Server </w:t>
-      </w:r>
-      <w:r>
-        <w:tab/>
-      </w:r>
-    </w:p>
-    <w:p>
-      <w:pPr>
-        <w:pStyle w:val="noidung"/>
-      </w:pPr>
-      <w:r>
-        <w:t xml:space="preserve"> </w:t>
-      </w:r>
-      <w:r>
-        <w:t xml:space="preserve"> </w:t>
-      </w:r>
-      <w:r>
-        <w:t>So sánh với yêu cầu thực tế sử dụng cơ sở dữ liệu ms sql server sẽ hỗ trợ kết nối với website quản lý tour du lịch của công ty, cũng như những lợi thế mà một máy chủ sử dụng và cài đặt ms sql server mang lại. Nên yêu cầu một máy chủ cài đặt ms sql server là cần thiết cho việc sử dụng và phát triển của sản phẩm.</w:t>
-      </w:r>
-    </w:p>
-    <w:p>
-      <w:pPr>
-        <w:pStyle w:val="mucl1"/>
-        <w:rPr>
-          <w:i/>
-        </w:rPr>
-      </w:pPr>
-      <w:r>
-        <w:t xml:space="preserve">2) Về mặt yêu cầu chức năng của chương trình </w:t>
-      </w:r>
-    </w:p>
-    <w:p>
-      <w:pPr>
-        <w:pStyle w:val="mucl2"/>
-      </w:pPr>
-      <w:r>
-        <w:t xml:space="preserve">2.1) Chức năng tìm kiếm phòng trống </w:t>
-      </w:r>
-    </w:p>
-    <w:p>
-      <w:pPr>
-        <w:pStyle w:val="noidung"/>
-      </w:pPr>
-      <w:r>
-        <w:t>- Tìm phòng theo tên</w:t>
-      </w:r>
-    </w:p>
-    <w:p>
-      <w:pPr>
-        <w:pStyle w:val="noidung"/>
-      </w:pPr>
-      <w:r>
-        <w:t>- Tìm phòng theo loại phòng</w:t>
-      </w:r>
-    </w:p>
-    <w:p>
-      <w:pPr>
-        <w:pStyle w:val="noidung"/>
-      </w:pPr>
-      <w:r>
-        <w:t>- Tìm phòng theo giá phòng</w:t>
-      </w:r>
-    </w:p>
-    <w:p>
-      <w:pPr>
-        <w:pStyle w:val="mucl2"/>
-      </w:pPr>
-      <w:r>
-        <w:lastRenderedPageBreak/>
-        <w:t>2.2) Chức năng tìm khiếm khách hàng</w:t>
-      </w:r>
-    </w:p>
-    <w:p>
-      <w:pPr>
-        <w:pStyle w:val="noidung"/>
-      </w:pPr>
-      <w:r>
-        <w:t>- Tìm khách hàng theo tên</w:t>
-      </w:r>
-    </w:p>
-    <w:p>
-      <w:pPr>
-        <w:pStyle w:val="noidung"/>
-      </w:pPr>
-      <w:r>
-        <w:t>- Tìm khách hàng theo đơn hàng</w:t>
-      </w:r>
-    </w:p>
-    <w:p>
-      <w:pPr>
-        <w:pStyle w:val="mucl2"/>
-      </w:pPr>
-      <w:r>
-        <w:t xml:space="preserve">2.3) Chức năng cập nhật thông tin về khách hàng, đơn hàng </w:t>
-      </w:r>
-    </w:p>
-    <w:p>
-      <w:pPr>
-        <w:pStyle w:val="noidung"/>
-      </w:pPr>
-      <w:r>
-        <w:t>- Thêm, bớt, sửa, xóa thông tin khách hàng</w:t>
-      </w:r>
-    </w:p>
-    <w:p>
-      <w:pPr>
-        <w:pStyle w:val="noidung"/>
-      </w:pPr>
-      <w:r>
-        <w:t>- Thêm, bớt, sửa, xóa đơn hàng</w:t>
-      </w:r>
-    </w:p>
-    <w:p>
-      <w:pPr>
-        <w:pStyle w:val="noidung"/>
-      </w:pPr>
-      <w:r>
-        <w:t>- Cập nhật phòng cho đơn hàng đặt trước</w:t>
-      </w:r>
-    </w:p>
-    <w:p>
-      <w:pPr>
-        <w:pStyle w:val="mucl2"/>
-      </w:pPr>
-      <w:r>
-        <w:t>2.4) Chức điều chỉnh giá phòng, loại phòng, thông tin của phòng</w:t>
-      </w:r>
-    </w:p>
-    <w:p>
-      <w:pPr>
-        <w:pStyle w:val="noidung"/>
-      </w:pPr>
-      <w:r>
-        <w:t>- Sửa đổi giá phòng</w:t>
-      </w:r>
-    </w:p>
-    <w:p>
-      <w:pPr>
-        <w:pStyle w:val="noidung"/>
-      </w:pPr>
-      <w:r>
-        <w:t>- Sửa đổi thông tin về phòng</w:t>
-      </w:r>
-    </w:p>
-    <w:p>
-      <w:pPr>
-        <w:pStyle w:val="noidung"/>
-      </w:pPr>
-      <w:r>
-        <w:t>- Sử đổi nâng cấp loại phòng</w:t>
-      </w:r>
-    </w:p>
-    <w:p>
-      <w:pPr>
-        <w:pStyle w:val="mucl2"/>
-      </w:pPr>
-      <w:r>
-        <w:t>2.5) Chức năng quản lý người dùng và phân quền sử dụng</w:t>
-      </w:r>
-    </w:p>
-    <w:p>
-      <w:pPr>
-        <w:pStyle w:val="noidung"/>
-      </w:pPr>
-      <w:r>
-        <w:t>- Thêm người dùng, cập nhật thông tin người dùng</w:t>
-      </w:r>
-    </w:p>
-    <w:p>
-      <w:pPr>
-        <w:pStyle w:val="noidung"/>
-      </w:pPr>
-      <w:r>
-        <w:t>- Sửa đổi quển hạn của người dùng</w:t>
-      </w:r>
-    </w:p>
-    <w:p>
-      <w:pPr>
-        <w:pStyle w:val="noidung"/>
-      </w:pPr>
-      <w:r>
-        <w:t>- Cho phép người dùng có quền tự cập nhật thông tin và đổi thông tin mật khẩu</w:t>
-      </w:r>
-    </w:p>
-    <w:p>
-      <w:pPr>
-        <w:pStyle w:val="mucl2"/>
-      </w:pPr>
-      <w:r>
-        <w:t>2.6) Thống kê báo cáo đơn hàng, khách hàng</w:t>
-      </w:r>
-    </w:p>
-    <w:p>
-      <w:pPr>
-        <w:pStyle w:val="noidung"/>
-      </w:pPr>
-      <w:r>
-        <w:t>- Thống kê trên giao diện</w:t>
-      </w:r>
-    </w:p>
-    <w:p>
-      <w:pPr>
-        <w:pStyle w:val="mucl2"/>
-      </w:pPr>
-      <w:r>
-        <w:t>2.7) Chức năng báo cáo tài chính</w:t>
-      </w:r>
-    </w:p>
-    <w:p>
-      <w:pPr>
-        <w:pStyle w:val="noidung"/>
-      </w:pPr>
-      <w:r>
-        <w:t>- Thống kê trên giao diện</w:t>
-      </w:r>
-    </w:p>
-    <w:p>
-      <w:pPr>
-        <w:pStyle w:val="mucl2"/>
-      </w:pPr>
-      <w:r>
-        <w:t>2.8) Cập nhật thông tin và sửa đổi giá các dịch vụ đi kèm</w:t>
-      </w:r>
-    </w:p>
-    <w:p>
-      <w:pPr>
-        <w:pStyle w:val="noidung"/>
-      </w:pPr>
-      <w:r>
-        <w:t>- Thêm, bới, sửa, xóa các dịch vụ đi kèm : Giặt là, điện thoại, taxi, đồ ăn, nước uống</w:t>
-      </w:r>
-    </w:p>
-    <w:p>
-      <w:pPr>
-        <w:pStyle w:val="mucl2"/>
-      </w:pPr>
-      <w:r>
-        <w:t>2.9) Tìm kiếm đơn hàng</w:t>
-      </w:r>
-    </w:p>
-    <w:p>
-      <w:pPr>
-        <w:pStyle w:val="noidung"/>
-      </w:pPr>
-      <w:r>
-        <w:t>- Tìm đơn hàng theo tên khách</w:t>
-      </w:r>
-    </w:p>
-    <w:p>
-      <w:pPr>
-        <w:pStyle w:val="noidung"/>
-      </w:pPr>
-      <w:r>
-        <w:t>- Tìm đơn hàng theo ngày</w:t>
-      </w:r>
-    </w:p>
-    <w:p>
-      <w:pPr>
-        <w:pStyle w:val="noidung"/>
-      </w:pPr>
-      <w:r>
-        <w:t>- Tìm đơn hàng theo phòng</w:t>
-      </w:r>
-    </w:p>
-    <w:p>
-      <w:pPr>
-        <w:pStyle w:val="mucl2"/>
-      </w:pPr>
-      <w:r>
-        <w:lastRenderedPageBreak/>
-        <w:t>2.10) Sao lưu, phục hồi dữ liệu</w:t>
-      </w:r>
-    </w:p>
-    <w:p>
-      <w:pPr>
-        <w:pStyle w:val="noidung"/>
-      </w:pPr>
-      <w:r>
-        <w:t>- Sao lưu toàn bộ cơ sở dữ liệu ra tệp</w:t>
-      </w:r>
-    </w:p>
-    <w:p>
-      <w:pPr>
-        <w:pStyle w:val="noidung"/>
-      </w:pPr>
-      <w:r>
-        <w:t>- Phục hồi dữ liệu từ tệp</w:t>
-      </w:r>
-    </w:p>
-    <w:p>
-      <w:pPr>
-        <w:pStyle w:val="mucl1"/>
-      </w:pPr>
-      <w:r>
-        <w:t xml:space="preserve">3) Phân tích thiết kế hệ thống </w:t>
-      </w:r>
-    </w:p>
-    <w:p>
-      <w:pPr>
-        <w:pStyle w:val="mucl2"/>
-      </w:pPr>
-      <w:r>
-        <w:t xml:space="preserve">3.1 Sơ đồ luồng chương trình </w:t>
+        <w:pStyle w:val="noidung"/>
+      </w:pPr>
+    </w:p>
+    <w:p>
+      <w:pPr>
+        <w:pStyle w:val="mucl2"/>
+      </w:pPr>
+      <w:r>
+        <w:t>3.2 Biểu đồ chức năng</w:t>
+      </w:r>
+      <w:r>
+        <w:t xml:space="preserve"> cấp</w:t>
       </w:r>
     </w:p>
     <w:tbl>
@@ -2128,6 +2273,69 @@
             <w:pPr>
               <w:pStyle w:val="noidung"/>
             </w:pPr>
+            <w:r>
+              <w:rPr>
+                <w:noProof/>
+              </w:rPr>
+              <w:lastRenderedPageBreak/>
+              <w:drawing>
+                <wp:inline distT="0" distB="0" distL="0" distR="0">
+                  <wp:extent cx="5581650" cy="3704590"/>
+                  <wp:effectExtent l="19050" t="0" r="0" b="0"/>
+                  <wp:docPr id="2" name="Picture 0" descr="sodocap1.png"/>
+                  <wp:cNvGraphicFramePr>
+                    <a:graphicFrameLocks xmlns:a="http://schemas.openxmlformats.org/drawingml/2006/main" noChangeAspect="1"/>
+                  </wp:cNvGraphicFramePr>
+                  <a:graphic xmlns:a="http://schemas.openxmlformats.org/drawingml/2006/main">
+                    <a:graphicData uri="http://schemas.openxmlformats.org/drawingml/2006/picture">
+                      <pic:pic xmlns:pic="http://schemas.openxmlformats.org/drawingml/2006/picture">
+                        <pic:nvPicPr>
+                          <pic:cNvPr id="0" name="sodocap1.png"/>
+                          <pic:cNvPicPr/>
+                        </pic:nvPicPr>
+                        <pic:blipFill>
+                          <a:blip r:embed="rId8"/>
+                          <a:stretch>
+                            <a:fillRect/>
+                          </a:stretch>
+                        </pic:blipFill>
+                        <pic:spPr>
+                          <a:xfrm>
+                            <a:off x="0" y="0"/>
+                            <a:ext cx="5581650" cy="3704590"/>
+                          </a:xfrm>
+                          <a:prstGeom prst="rect">
+                            <a:avLst/>
+                          </a:prstGeom>
+                        </pic:spPr>
+                      </pic:pic>
+                    </a:graphicData>
+                  </a:graphic>
+                </wp:inline>
+              </w:drawing>
+            </w:r>
+          </w:p>
+        </w:tc>
+      </w:tr>
+      <w:tr>
+        <w:tc>
+          <w:tcPr>
+            <w:tcW w:w="9006" w:type="dxa"/>
+          </w:tcPr>
+          <w:p>
+            <w:pPr>
+              <w:pStyle w:val="noidung"/>
+              <w:jc w:val="center"/>
+              <w:rPr>
+                <w:noProof/>
+              </w:rPr>
+            </w:pPr>
+            <w:r>
+              <w:rPr>
+                <w:noProof/>
+              </w:rPr>
+              <w:t>Hình 1 : Biểu đồ chức năng cấp 1</w:t>
+            </w:r>
           </w:p>
         </w:tc>
       </w:tr>
@@ -2136,14 +2344,6 @@
       <w:pPr>
         <w:pStyle w:val="noidung"/>
       </w:pPr>
-    </w:p>
-    <w:p>
-      <w:pPr>
-        <w:pStyle w:val="mucl2"/>
-      </w:pPr>
-      <w:r>
-        <w:t>3.2 Biểu đồ chức năng</w:t>
-      </w:r>
     </w:p>
     <w:tbl>
       <w:tblPr>
@@ -2163,6 +2363,68 @@
             <w:pPr>
               <w:pStyle w:val="noidung"/>
             </w:pPr>
+            <w:r>
+              <w:rPr>
+                <w:noProof/>
+              </w:rPr>
+              <w:drawing>
+                <wp:inline distT="0" distB="0" distL="0" distR="0">
+                  <wp:extent cx="5581650" cy="3097530"/>
+                  <wp:effectExtent l="19050" t="0" r="0" b="0"/>
+                  <wp:docPr id="3" name="Picture 2" descr="sodochucnang.png"/>
+                  <wp:cNvGraphicFramePr>
+                    <a:graphicFrameLocks xmlns:a="http://schemas.openxmlformats.org/drawingml/2006/main" noChangeAspect="1"/>
+                  </wp:cNvGraphicFramePr>
+                  <a:graphic xmlns:a="http://schemas.openxmlformats.org/drawingml/2006/main">
+                    <a:graphicData uri="http://schemas.openxmlformats.org/drawingml/2006/picture">
+                      <pic:pic xmlns:pic="http://schemas.openxmlformats.org/drawingml/2006/picture">
+                        <pic:nvPicPr>
+                          <pic:cNvPr id="0" name="sodochucnang.png"/>
+                          <pic:cNvPicPr/>
+                        </pic:nvPicPr>
+                        <pic:blipFill>
+                          <a:blip r:embed="rId9"/>
+                          <a:stretch>
+                            <a:fillRect/>
+                          </a:stretch>
+                        </pic:blipFill>
+                        <pic:spPr>
+                          <a:xfrm>
+                            <a:off x="0" y="0"/>
+                            <a:ext cx="5581650" cy="3097530"/>
+                          </a:xfrm>
+                          <a:prstGeom prst="rect">
+                            <a:avLst/>
+                          </a:prstGeom>
+                        </pic:spPr>
+                      </pic:pic>
+                    </a:graphicData>
+                  </a:graphic>
+                </wp:inline>
+              </w:drawing>
+            </w:r>
+          </w:p>
+        </w:tc>
+      </w:tr>
+      <w:tr>
+        <w:tc>
+          <w:tcPr>
+            <w:tcW w:w="9006" w:type="dxa"/>
+          </w:tcPr>
+          <w:p>
+            <w:pPr>
+              <w:pStyle w:val="noidung"/>
+              <w:jc w:val="center"/>
+              <w:rPr>
+                <w:noProof/>
+              </w:rPr>
+            </w:pPr>
+            <w:r>
+              <w:rPr>
+                <w:noProof/>
+              </w:rPr>
+              <w:t>Hình 2: Biểu đồ chức năng cấp 2 của quản trị</w:t>
+            </w:r>
           </w:p>
         </w:tc>
       </w:tr>
@@ -2171,14 +2433,6 @@
       <w:pPr>
         <w:pStyle w:val="noidung"/>
       </w:pPr>
-    </w:p>
-    <w:p>
-      <w:pPr>
-        <w:pStyle w:val="mucl2"/>
-      </w:pPr>
-      <w:r>
-        <w:t xml:space="preserve">3.3 Biểu đồ thực thể </w:t>
-      </w:r>
     </w:p>
     <w:tbl>
       <w:tblPr>
@@ -2198,6 +2452,63 @@
             <w:pPr>
               <w:pStyle w:val="noidung"/>
             </w:pPr>
+            <w:r>
+              <w:rPr>
+                <w:noProof/>
+              </w:rPr>
+              <w:lastRenderedPageBreak/>
+              <w:drawing>
+                <wp:inline distT="0" distB="0" distL="0" distR="0">
+                  <wp:extent cx="5581650" cy="3097530"/>
+                  <wp:effectExtent l="19050" t="0" r="0" b="0"/>
+                  <wp:docPr id="4" name="Picture 3" descr="sodochucnang_nguoidung.png"/>
+                  <wp:cNvGraphicFramePr>
+                    <a:graphicFrameLocks xmlns:a="http://schemas.openxmlformats.org/drawingml/2006/main" noChangeAspect="1"/>
+                  </wp:cNvGraphicFramePr>
+                  <a:graphic xmlns:a="http://schemas.openxmlformats.org/drawingml/2006/main">
+                    <a:graphicData uri="http://schemas.openxmlformats.org/drawingml/2006/picture">
+                      <pic:pic xmlns:pic="http://schemas.openxmlformats.org/drawingml/2006/picture">
+                        <pic:nvPicPr>
+                          <pic:cNvPr id="0" name="sodochucnang_nguoidung.png"/>
+                          <pic:cNvPicPr/>
+                        </pic:nvPicPr>
+                        <pic:blipFill>
+                          <a:blip r:embed="rId10"/>
+                          <a:stretch>
+                            <a:fillRect/>
+                          </a:stretch>
+                        </pic:blipFill>
+                        <pic:spPr>
+                          <a:xfrm>
+                            <a:off x="0" y="0"/>
+                            <a:ext cx="5581650" cy="3097530"/>
+                          </a:xfrm>
+                          <a:prstGeom prst="rect">
+                            <a:avLst/>
+                          </a:prstGeom>
+                        </pic:spPr>
+                      </pic:pic>
+                    </a:graphicData>
+                  </a:graphic>
+                </wp:inline>
+              </w:drawing>
+            </w:r>
+          </w:p>
+        </w:tc>
+      </w:tr>
+      <w:tr>
+        <w:tc>
+          <w:tcPr>
+            <w:tcW w:w="9006" w:type="dxa"/>
+          </w:tcPr>
+          <w:p>
+            <w:pPr>
+              <w:pStyle w:val="noidung"/>
+              <w:jc w:val="center"/>
+            </w:pPr>
+            <w:r>
+              <w:t>Hình 3: Biểu đồ chức năng cấp 2 của người dùng</w:t>
+            </w:r>
           </w:p>
         </w:tc>
       </w:tr>
@@ -2212,7 +2523,7 @@
         <w:pStyle w:val="mucl2"/>
       </w:pPr>
       <w:r>
-        <w:t>3.4 Biểu đồ dữ liệu quan hệ</w:t>
+        <w:t xml:space="preserve">3.3 Biểu đồ thực thể </w:t>
       </w:r>
     </w:p>
     <w:tbl>
@@ -2236,18 +2547,30 @@
           </w:p>
         </w:tc>
       </w:tr>
+      <w:tr>
+        <w:tc>
+          <w:tcPr>
+            <w:tcW w:w="9006" w:type="dxa"/>
+          </w:tcPr>
+          <w:p>
+            <w:pPr>
+              <w:pStyle w:val="noidung"/>
+            </w:pPr>
+          </w:p>
+        </w:tc>
+      </w:tr>
     </w:tbl>
     <w:p>
       <w:pPr>
-        <w:pStyle w:val="mucl2"/>
-      </w:pPr>
-    </w:p>
-    <w:p>
-      <w:pPr>
-        <w:pStyle w:val="mucl2"/>
-      </w:pPr>
-      <w:r>
-        <w:t>3.5 Biểu đồ các lớp</w:t>
+        <w:pStyle w:val="noidung"/>
+      </w:pPr>
+    </w:p>
+    <w:p>
+      <w:pPr>
+        <w:pStyle w:val="mucl2"/>
+      </w:pPr>
+      <w:r>
+        <w:t>3.4 Biểu đồ dữ liệu quan hệ</w:t>
       </w:r>
     </w:p>
     <w:tbl>
@@ -2268,21 +2591,74 @@
             <w:pPr>
               <w:pStyle w:val="noidung"/>
             </w:pPr>
+            <w:r>
+              <w:rPr>
+                <w:noProof/>
+              </w:rPr>
+              <w:drawing>
+                <wp:inline distT="0" distB="0" distL="0" distR="0">
+                  <wp:extent cx="5581650" cy="3109595"/>
+                  <wp:effectExtent l="19050" t="0" r="0" b="0"/>
+                  <wp:docPr id="7" name="Picture 6" descr="sodo_csdl_quanhe.PNG"/>
+                  <wp:cNvGraphicFramePr>
+                    <a:graphicFrameLocks xmlns:a="http://schemas.openxmlformats.org/drawingml/2006/main" noChangeAspect="1"/>
+                  </wp:cNvGraphicFramePr>
+                  <a:graphic xmlns:a="http://schemas.openxmlformats.org/drawingml/2006/main">
+                    <a:graphicData uri="http://schemas.openxmlformats.org/drawingml/2006/picture">
+                      <pic:pic xmlns:pic="http://schemas.openxmlformats.org/drawingml/2006/picture">
+                        <pic:nvPicPr>
+                          <pic:cNvPr id="0" name="sodo_csdl_quanhe.PNG"/>
+                          <pic:cNvPicPr/>
+                        </pic:nvPicPr>
+                        <pic:blipFill>
+                          <a:blip r:embed="rId11"/>
+                          <a:stretch>
+                            <a:fillRect/>
+                          </a:stretch>
+                        </pic:blipFill>
+                        <pic:spPr>
+                          <a:xfrm>
+                            <a:off x="0" y="0"/>
+                            <a:ext cx="5581650" cy="3109595"/>
+                          </a:xfrm>
+                          <a:prstGeom prst="rect">
+                            <a:avLst/>
+                          </a:prstGeom>
+                        </pic:spPr>
+                      </pic:pic>
+                    </a:graphicData>
+                  </a:graphic>
+                </wp:inline>
+              </w:drawing>
+            </w:r>
+          </w:p>
+        </w:tc>
+      </w:tr>
+      <w:tr>
+        <w:tc>
+          <w:tcPr>
+            <w:tcW w:w="9006" w:type="dxa"/>
+          </w:tcPr>
+          <w:p>
+            <w:pPr>
+              <w:pStyle w:val="noidung"/>
+            </w:pPr>
           </w:p>
         </w:tc>
       </w:tr>
     </w:tbl>
     <w:p>
       <w:pPr>
-        <w:pStyle w:val="noidung"/>
-      </w:pPr>
-    </w:p>
-    <w:p>
-      <w:pPr>
-        <w:pStyle w:val="mucl2"/>
-      </w:pPr>
-      <w:r>
-        <w:t xml:space="preserve">3.6 Giao diện chương trình </w:t>
+        <w:pStyle w:val="mucl2"/>
+      </w:pPr>
+    </w:p>
+    <w:p>
+      <w:pPr>
+        <w:pStyle w:val="mucl2"/>
+      </w:pPr>
+      <w:r>
+        <w:lastRenderedPageBreak/>
+        <w:t>3.5 Biểu đồ các lớp</w:t>
       </w:r>
     </w:p>
     <w:tbl>
@@ -2314,6 +2690,41 @@
     </w:p>
     <w:p>
       <w:pPr>
+        <w:pStyle w:val="mucl2"/>
+      </w:pPr>
+      <w:r>
+        <w:t xml:space="preserve">3.6 Giao diện chương trình </w:t>
+      </w:r>
+    </w:p>
+    <w:tbl>
+      <w:tblPr>
+        <w:tblStyle w:val="TableGrid"/>
+        <w:tblW w:w="0" w:type="auto"/>
+        <w:tblLook w:val="04A0"/>
+      </w:tblPr>
+      <w:tblGrid>
+        <w:gridCol w:w="9006"/>
+      </w:tblGrid>
+      <w:tr>
+        <w:tc>
+          <w:tcPr>
+            <w:tcW w:w="9006" w:type="dxa"/>
+          </w:tcPr>
+          <w:p>
+            <w:pPr>
+              <w:pStyle w:val="noidung"/>
+            </w:pPr>
+          </w:p>
+        </w:tc>
+      </w:tr>
+    </w:tbl>
+    <w:p>
+      <w:pPr>
+        <w:pStyle w:val="noidung"/>
+      </w:pPr>
+    </w:p>
+    <w:p>
+      <w:pPr>
         <w:pStyle w:val="mucl1"/>
       </w:pPr>
       <w:r>
@@ -2377,6 +2788,9 @@
       </w:pPr>
       <w:r>
         <w:rPr>
+          <w:rFonts w:ascii="Times New Roman" w:hAnsi="Times New Roman" w:cs="Times New Roman"/>
+          <w:sz w:val="26"/>
+          <w:szCs w:val="26"/>
           <w:lang w:val="vi-VN"/>
         </w:rPr>
         <w:br w:type="page"/>
@@ -2398,7 +2812,7 @@
       <w:pPr>
         <w:pStyle w:val="noidung"/>
       </w:pPr>
-      <w:hyperlink r:id="rId7" w:history="1">
+      <w:hyperlink r:id="rId12" w:history="1">
         <w:r>
           <w:rPr>
             <w:rStyle w:val="Hyperlink"/>
@@ -2411,7 +2825,7 @@
       <w:pPr>
         <w:pStyle w:val="noidung"/>
       </w:pPr>
-      <w:hyperlink r:id="rId8" w:history="1">
+      <w:hyperlink r:id="rId13" w:history="1">
         <w:r>
           <w:rPr>
             <w:rStyle w:val="Hyperlink"/>
@@ -2432,6 +2846,9 @@
       </w:pPr>
       <w:r>
         <w:rPr>
+          <w:rFonts w:ascii="Times New Roman" w:hAnsi="Times New Roman" w:cs="Times New Roman"/>
+          <w:sz w:val="26"/>
+          <w:szCs w:val="26"/>
           <w:lang w:val="vi-VN"/>
         </w:rPr>
         <w:br w:type="page"/>
@@ -3256,7 +3673,7 @@
 </file>
 
 <file path=customXml/itemProps1.xml><?xml version="1.0" encoding="utf-8"?>
-<ds:datastoreItem xmlns:ds="http://schemas.openxmlformats.org/officeDocument/2006/customXml" ds:itemID="{F92B619B-2FFF-4C6A-915D-52554B4E3F0E}">
+<ds:datastoreItem xmlns:ds="http://schemas.openxmlformats.org/officeDocument/2006/customXml" ds:itemID="{820CDB7B-F91E-497F-B61D-91B658EBF98D}">
   <ds:schemaRefs>
     <ds:schemaRef ds:uri="http://schemas.openxmlformats.org/officeDocument/2006/bibliography"/>
   </ds:schemaRefs>

--- a/Documents/Báo cáo tốt nghiệp_tuanp1150.docx
+++ b/Documents/Báo cáo tốt nghiệp_tuanp1150.docx
@@ -2334,7 +2334,19 @@
               <w:rPr>
                 <w:noProof/>
               </w:rPr>
-              <w:t>Hình 1 : Biểu đồ chức năng cấp 1</w:t>
+              <w:t xml:space="preserve">Hình </w:t>
+            </w:r>
+            <w:r>
+              <w:rPr>
+                <w:noProof/>
+              </w:rPr>
+              <w:t>2</w:t>
+            </w:r>
+            <w:r>
+              <w:rPr>
+                <w:noProof/>
+              </w:rPr>
+              <w:t xml:space="preserve"> : Biểu đồ chức năng cấp 1</w:t>
             </w:r>
           </w:p>
         </w:tc>
@@ -2423,7 +2435,19 @@
               <w:rPr>
                 <w:noProof/>
               </w:rPr>
-              <w:t>Hình 2: Biểu đồ chức năng cấp 2 của quản trị</w:t>
+              <w:t xml:space="preserve">Hình </w:t>
+            </w:r>
+            <w:r>
+              <w:rPr>
+                <w:noProof/>
+              </w:rPr>
+              <w:t>3</w:t>
+            </w:r>
+            <w:r>
+              <w:rPr>
+                <w:noProof/>
+              </w:rPr>
+              <w:t>: Biểu đồ chức năng cấp 2 của quản trị</w:t>
             </w:r>
           </w:p>
         </w:tc>
@@ -2507,7 +2531,13 @@
               <w:jc w:val="center"/>
             </w:pPr>
             <w:r>
-              <w:t>Hình 3: Biểu đồ chức năng cấp 2 của người dùng</w:t>
+              <w:t xml:space="preserve">Hình </w:t>
+            </w:r>
+            <w:r>
+              <w:t>4</w:t>
+            </w:r>
+            <w:r>
+              <w:t>: Biểu đồ chức năng cấp 2 của người dùng</w:t>
             </w:r>
           </w:p>
         </w:tc>
@@ -2544,6 +2574,46 @@
             <w:pPr>
               <w:pStyle w:val="noidung"/>
             </w:pPr>
+            <w:r>
+              <w:rPr>
+                <w:noProof/>
+              </w:rPr>
+              <w:drawing>
+                <wp:inline distT="0" distB="0" distL="0" distR="0">
+                  <wp:extent cx="5210175" cy="1704975"/>
+                  <wp:effectExtent l="19050" t="0" r="9525" b="0"/>
+                  <wp:docPr id="16" name="Picture 15" descr="Entity.JPG"/>
+                  <wp:cNvGraphicFramePr>
+                    <a:graphicFrameLocks xmlns:a="http://schemas.openxmlformats.org/drawingml/2006/main" noChangeAspect="1"/>
+                  </wp:cNvGraphicFramePr>
+                  <a:graphic xmlns:a="http://schemas.openxmlformats.org/drawingml/2006/main">
+                    <a:graphicData uri="http://schemas.openxmlformats.org/drawingml/2006/picture">
+                      <pic:pic xmlns:pic="http://schemas.openxmlformats.org/drawingml/2006/picture">
+                        <pic:nvPicPr>
+                          <pic:cNvPr id="0" name="Entity.JPG"/>
+                          <pic:cNvPicPr/>
+                        </pic:nvPicPr>
+                        <pic:blipFill>
+                          <a:blip r:embed="rId11"/>
+                          <a:stretch>
+                            <a:fillRect/>
+                          </a:stretch>
+                        </pic:blipFill>
+                        <pic:spPr>
+                          <a:xfrm>
+                            <a:off x="0" y="0"/>
+                            <a:ext cx="5210175" cy="1704975"/>
+                          </a:xfrm>
+                          <a:prstGeom prst="rect">
+                            <a:avLst/>
+                          </a:prstGeom>
+                        </pic:spPr>
+                      </pic:pic>
+                    </a:graphicData>
+                  </a:graphic>
+                </wp:inline>
+              </w:drawing>
+            </w:r>
           </w:p>
         </w:tc>
       </w:tr>
@@ -2595,6 +2665,7 @@
               <w:rPr>
                 <w:noProof/>
               </w:rPr>
+              <w:lastRenderedPageBreak/>
               <w:drawing>
                 <wp:inline distT="0" distB="0" distL="0" distR="0">
                   <wp:extent cx="5581650" cy="3109595"/>
@@ -2611,7 +2682,7 @@
                           <pic:cNvPicPr/>
                         </pic:nvPicPr>
                         <pic:blipFill>
-                          <a:blip r:embed="rId11"/>
+                          <a:blip r:embed="rId12"/>
                           <a:stretch>
                             <a:fillRect/>
                           </a:stretch>
@@ -2657,7 +2728,6 @@
         <w:pStyle w:val="mucl2"/>
       </w:pPr>
       <w:r>
-        <w:lastRenderedPageBreak/>
         <w:t>3.5 Biểu đồ các lớp</w:t>
       </w:r>
     </w:p>
@@ -2679,6 +2749,46 @@
             <w:pPr>
               <w:pStyle w:val="noidung"/>
             </w:pPr>
+            <w:r>
+              <w:rPr>
+                <w:noProof/>
+              </w:rPr>
+              <w:drawing>
+                <wp:inline distT="0" distB="0" distL="0" distR="0">
+                  <wp:extent cx="5400675" cy="2819400"/>
+                  <wp:effectExtent l="19050" t="0" r="9525" b="0"/>
+                  <wp:docPr id="15" name="Picture 14" descr="classDiagramAll.JPG"/>
+                  <wp:cNvGraphicFramePr>
+                    <a:graphicFrameLocks xmlns:a="http://schemas.openxmlformats.org/drawingml/2006/main" noChangeAspect="1"/>
+                  </wp:cNvGraphicFramePr>
+                  <a:graphic xmlns:a="http://schemas.openxmlformats.org/drawingml/2006/main">
+                    <a:graphicData uri="http://schemas.openxmlformats.org/drawingml/2006/picture">
+                      <pic:pic xmlns:pic="http://schemas.openxmlformats.org/drawingml/2006/picture">
+                        <pic:nvPicPr>
+                          <pic:cNvPr id="0" name="classDiagramAll.JPG"/>
+                          <pic:cNvPicPr/>
+                        </pic:nvPicPr>
+                        <pic:blipFill>
+                          <a:blip r:embed="rId13"/>
+                          <a:stretch>
+                            <a:fillRect/>
+                          </a:stretch>
+                        </pic:blipFill>
+                        <pic:spPr>
+                          <a:xfrm>
+                            <a:off x="0" y="0"/>
+                            <a:ext cx="5400675" cy="2819400"/>
+                          </a:xfrm>
+                          <a:prstGeom prst="rect">
+                            <a:avLst/>
+                          </a:prstGeom>
+                        </pic:spPr>
+                      </pic:pic>
+                    </a:graphicData>
+                  </a:graphic>
+                </wp:inline>
+              </w:drawing>
+            </w:r>
           </w:p>
         </w:tc>
       </w:tr>
@@ -2713,6 +2823,557 @@
           <w:p>
             <w:pPr>
               <w:pStyle w:val="noidung"/>
+              <w:jc w:val="center"/>
+            </w:pPr>
+            <w:r>
+              <w:rPr>
+                <w:noProof/>
+              </w:rPr>
+              <w:lastRenderedPageBreak/>
+              <w:drawing>
+                <wp:inline distT="0" distB="0" distL="0" distR="0">
+                  <wp:extent cx="3390900" cy="2533650"/>
+                  <wp:effectExtent l="19050" t="0" r="0" b="0"/>
+                  <wp:docPr id="1" name="Picture 0" descr="login.JPG"/>
+                  <wp:cNvGraphicFramePr>
+                    <a:graphicFrameLocks xmlns:a="http://schemas.openxmlformats.org/drawingml/2006/main" noChangeAspect="1"/>
+                  </wp:cNvGraphicFramePr>
+                  <a:graphic xmlns:a="http://schemas.openxmlformats.org/drawingml/2006/main">
+                    <a:graphicData uri="http://schemas.openxmlformats.org/drawingml/2006/picture">
+                      <pic:pic xmlns:pic="http://schemas.openxmlformats.org/drawingml/2006/picture">
+                        <pic:nvPicPr>
+                          <pic:cNvPr id="0" name="login.JPG"/>
+                          <pic:cNvPicPr/>
+                        </pic:nvPicPr>
+                        <pic:blipFill>
+                          <a:blip r:embed="rId14"/>
+                          <a:stretch>
+                            <a:fillRect/>
+                          </a:stretch>
+                        </pic:blipFill>
+                        <pic:spPr>
+                          <a:xfrm>
+                            <a:off x="0" y="0"/>
+                            <a:ext cx="3390900" cy="2533650"/>
+                          </a:xfrm>
+                          <a:prstGeom prst="rect">
+                            <a:avLst/>
+                          </a:prstGeom>
+                        </pic:spPr>
+                      </pic:pic>
+                    </a:graphicData>
+                  </a:graphic>
+                </wp:inline>
+              </w:drawing>
+            </w:r>
+          </w:p>
+        </w:tc>
+      </w:tr>
+      <w:tr>
+        <w:tc>
+          <w:tcPr>
+            <w:tcW w:w="9006" w:type="dxa"/>
+          </w:tcPr>
+          <w:p>
+            <w:pPr>
+              <w:pStyle w:val="noidung"/>
+              <w:rPr>
+                <w:noProof/>
+              </w:rPr>
+            </w:pPr>
+          </w:p>
+        </w:tc>
+      </w:tr>
+      <w:tr>
+        <w:tc>
+          <w:tcPr>
+            <w:tcW w:w="9006" w:type="dxa"/>
+          </w:tcPr>
+          <w:p>
+            <w:pPr>
+              <w:pStyle w:val="noidung"/>
+              <w:rPr>
+                <w:noProof/>
+              </w:rPr>
+            </w:pPr>
+            <w:r>
+              <w:rPr>
+                <w:noProof/>
+              </w:rPr>
+              <w:drawing>
+                <wp:inline distT="0" distB="0" distL="0" distR="0">
+                  <wp:extent cx="5581650" cy="3190240"/>
+                  <wp:effectExtent l="19050" t="0" r="0" b="0"/>
+                  <wp:docPr id="8" name="Picture 7" descr="MainForrm.JPG"/>
+                  <wp:cNvGraphicFramePr>
+                    <a:graphicFrameLocks xmlns:a="http://schemas.openxmlformats.org/drawingml/2006/main" noChangeAspect="1"/>
+                  </wp:cNvGraphicFramePr>
+                  <a:graphic xmlns:a="http://schemas.openxmlformats.org/drawingml/2006/main">
+                    <a:graphicData uri="http://schemas.openxmlformats.org/drawingml/2006/picture">
+                      <pic:pic xmlns:pic="http://schemas.openxmlformats.org/drawingml/2006/picture">
+                        <pic:nvPicPr>
+                          <pic:cNvPr id="0" name="MainForrm.JPG"/>
+                          <pic:cNvPicPr/>
+                        </pic:nvPicPr>
+                        <pic:blipFill>
+                          <a:blip r:embed="rId15"/>
+                          <a:stretch>
+                            <a:fillRect/>
+                          </a:stretch>
+                        </pic:blipFill>
+                        <pic:spPr>
+                          <a:xfrm>
+                            <a:off x="0" y="0"/>
+                            <a:ext cx="5581650" cy="3190240"/>
+                          </a:xfrm>
+                          <a:prstGeom prst="rect">
+                            <a:avLst/>
+                          </a:prstGeom>
+                        </pic:spPr>
+                      </pic:pic>
+                    </a:graphicData>
+                  </a:graphic>
+                </wp:inline>
+              </w:drawing>
+            </w:r>
+          </w:p>
+        </w:tc>
+      </w:tr>
+      <w:tr>
+        <w:tc>
+          <w:tcPr>
+            <w:tcW w:w="9006" w:type="dxa"/>
+          </w:tcPr>
+          <w:p>
+            <w:pPr>
+              <w:pStyle w:val="noidung"/>
+              <w:rPr>
+                <w:noProof/>
+              </w:rPr>
+            </w:pPr>
+          </w:p>
+        </w:tc>
+      </w:tr>
+      <w:tr>
+        <w:tc>
+          <w:tcPr>
+            <w:tcW w:w="9006" w:type="dxa"/>
+          </w:tcPr>
+          <w:p>
+            <w:pPr>
+              <w:pStyle w:val="noidung"/>
+              <w:rPr>
+                <w:noProof/>
+              </w:rPr>
+            </w:pPr>
+            <w:r>
+              <w:rPr>
+                <w:noProof/>
+              </w:rPr>
+              <w:lastRenderedPageBreak/>
+              <w:drawing>
+                <wp:inline distT="0" distB="0" distL="0" distR="0">
+                  <wp:extent cx="5581650" cy="3242310"/>
+                  <wp:effectExtent l="19050" t="0" r="0" b="0"/>
+                  <wp:docPr id="9" name="Picture 8" descr="SearchRoom.JPG"/>
+                  <wp:cNvGraphicFramePr>
+                    <a:graphicFrameLocks xmlns:a="http://schemas.openxmlformats.org/drawingml/2006/main" noChangeAspect="1"/>
+                  </wp:cNvGraphicFramePr>
+                  <a:graphic xmlns:a="http://schemas.openxmlformats.org/drawingml/2006/main">
+                    <a:graphicData uri="http://schemas.openxmlformats.org/drawingml/2006/picture">
+                      <pic:pic xmlns:pic="http://schemas.openxmlformats.org/drawingml/2006/picture">
+                        <pic:nvPicPr>
+                          <pic:cNvPr id="0" name="SearchRoom.JPG"/>
+                          <pic:cNvPicPr/>
+                        </pic:nvPicPr>
+                        <pic:blipFill>
+                          <a:blip r:embed="rId16"/>
+                          <a:stretch>
+                            <a:fillRect/>
+                          </a:stretch>
+                        </pic:blipFill>
+                        <pic:spPr>
+                          <a:xfrm>
+                            <a:off x="0" y="0"/>
+                            <a:ext cx="5581650" cy="3242310"/>
+                          </a:xfrm>
+                          <a:prstGeom prst="rect">
+                            <a:avLst/>
+                          </a:prstGeom>
+                        </pic:spPr>
+                      </pic:pic>
+                    </a:graphicData>
+                  </a:graphic>
+                </wp:inline>
+              </w:drawing>
+            </w:r>
+          </w:p>
+        </w:tc>
+      </w:tr>
+      <w:tr>
+        <w:tc>
+          <w:tcPr>
+            <w:tcW w:w="9006" w:type="dxa"/>
+          </w:tcPr>
+          <w:p>
+            <w:pPr>
+              <w:pStyle w:val="noidung"/>
+              <w:rPr>
+                <w:noProof/>
+              </w:rPr>
+            </w:pPr>
+          </w:p>
+        </w:tc>
+      </w:tr>
+      <w:tr>
+        <w:tc>
+          <w:tcPr>
+            <w:tcW w:w="9006" w:type="dxa"/>
+          </w:tcPr>
+          <w:p>
+            <w:pPr>
+              <w:pStyle w:val="noidung"/>
+              <w:rPr>
+                <w:noProof/>
+              </w:rPr>
+            </w:pPr>
+            <w:r>
+              <w:rPr>
+                <w:noProof/>
+              </w:rPr>
+              <w:drawing>
+                <wp:inline distT="0" distB="0" distL="0" distR="0">
+                  <wp:extent cx="5581650" cy="3846830"/>
+                  <wp:effectExtent l="19050" t="0" r="0" b="0"/>
+                  <wp:docPr id="10" name="Picture 9" descr="customersList.jpg"/>
+                  <wp:cNvGraphicFramePr>
+                    <a:graphicFrameLocks xmlns:a="http://schemas.openxmlformats.org/drawingml/2006/main" noChangeAspect="1"/>
+                  </wp:cNvGraphicFramePr>
+                  <a:graphic xmlns:a="http://schemas.openxmlformats.org/drawingml/2006/main">
+                    <a:graphicData uri="http://schemas.openxmlformats.org/drawingml/2006/picture">
+                      <pic:pic xmlns:pic="http://schemas.openxmlformats.org/drawingml/2006/picture">
+                        <pic:nvPicPr>
+                          <pic:cNvPr id="0" name="customersList.jpg"/>
+                          <pic:cNvPicPr/>
+                        </pic:nvPicPr>
+                        <pic:blipFill>
+                          <a:blip r:embed="rId17"/>
+                          <a:stretch>
+                            <a:fillRect/>
+                          </a:stretch>
+                        </pic:blipFill>
+                        <pic:spPr>
+                          <a:xfrm>
+                            <a:off x="0" y="0"/>
+                            <a:ext cx="5581650" cy="3846830"/>
+                          </a:xfrm>
+                          <a:prstGeom prst="rect">
+                            <a:avLst/>
+                          </a:prstGeom>
+                        </pic:spPr>
+                      </pic:pic>
+                    </a:graphicData>
+                  </a:graphic>
+                </wp:inline>
+              </w:drawing>
+            </w:r>
+          </w:p>
+        </w:tc>
+      </w:tr>
+      <w:tr>
+        <w:tc>
+          <w:tcPr>
+            <w:tcW w:w="9006" w:type="dxa"/>
+          </w:tcPr>
+          <w:p>
+            <w:pPr>
+              <w:pStyle w:val="noidung"/>
+              <w:rPr>
+                <w:noProof/>
+              </w:rPr>
+            </w:pPr>
+          </w:p>
+        </w:tc>
+      </w:tr>
+      <w:tr>
+        <w:tc>
+          <w:tcPr>
+            <w:tcW w:w="9006" w:type="dxa"/>
+          </w:tcPr>
+          <w:p>
+            <w:pPr>
+              <w:pStyle w:val="noidung"/>
+              <w:rPr>
+                <w:noProof/>
+              </w:rPr>
+            </w:pPr>
+            <w:r>
+              <w:rPr>
+                <w:noProof/>
+              </w:rPr>
+              <w:lastRenderedPageBreak/>
+              <w:drawing>
+                <wp:inline distT="0" distB="0" distL="0" distR="0">
+                  <wp:extent cx="5581650" cy="5086985"/>
+                  <wp:effectExtent l="19050" t="0" r="0" b="0"/>
+                  <wp:docPr id="11" name="Picture 10" descr="addCustomer.JPG"/>
+                  <wp:cNvGraphicFramePr>
+                    <a:graphicFrameLocks xmlns:a="http://schemas.openxmlformats.org/drawingml/2006/main" noChangeAspect="1"/>
+                  </wp:cNvGraphicFramePr>
+                  <a:graphic xmlns:a="http://schemas.openxmlformats.org/drawingml/2006/main">
+                    <a:graphicData uri="http://schemas.openxmlformats.org/drawingml/2006/picture">
+                      <pic:pic xmlns:pic="http://schemas.openxmlformats.org/drawingml/2006/picture">
+                        <pic:nvPicPr>
+                          <pic:cNvPr id="0" name="addCustomer.JPG"/>
+                          <pic:cNvPicPr/>
+                        </pic:nvPicPr>
+                        <pic:blipFill>
+                          <a:blip r:embed="rId18"/>
+                          <a:stretch>
+                            <a:fillRect/>
+                          </a:stretch>
+                        </pic:blipFill>
+                        <pic:spPr>
+                          <a:xfrm>
+                            <a:off x="0" y="0"/>
+                            <a:ext cx="5581650" cy="5086985"/>
+                          </a:xfrm>
+                          <a:prstGeom prst="rect">
+                            <a:avLst/>
+                          </a:prstGeom>
+                        </pic:spPr>
+                      </pic:pic>
+                    </a:graphicData>
+                  </a:graphic>
+                </wp:inline>
+              </w:drawing>
+            </w:r>
+          </w:p>
+        </w:tc>
+      </w:tr>
+      <w:tr>
+        <w:tc>
+          <w:tcPr>
+            <w:tcW w:w="9006" w:type="dxa"/>
+          </w:tcPr>
+          <w:p>
+            <w:pPr>
+              <w:pStyle w:val="noidung"/>
+              <w:rPr>
+                <w:noProof/>
+              </w:rPr>
+            </w:pPr>
+          </w:p>
+        </w:tc>
+      </w:tr>
+      <w:tr>
+        <w:tc>
+          <w:tcPr>
+            <w:tcW w:w="9006" w:type="dxa"/>
+          </w:tcPr>
+          <w:p>
+            <w:pPr>
+              <w:pStyle w:val="noidung"/>
+              <w:rPr>
+                <w:noProof/>
+              </w:rPr>
+            </w:pPr>
+            <w:r>
+              <w:rPr>
+                <w:noProof/>
+              </w:rPr>
+              <w:lastRenderedPageBreak/>
+              <w:drawing>
+                <wp:inline distT="0" distB="0" distL="0" distR="0">
+                  <wp:extent cx="5581650" cy="5086985"/>
+                  <wp:effectExtent l="19050" t="0" r="0" b="0"/>
+                  <wp:docPr id="12" name="Picture 11" descr="addServices.JPG"/>
+                  <wp:cNvGraphicFramePr>
+                    <a:graphicFrameLocks xmlns:a="http://schemas.openxmlformats.org/drawingml/2006/main" noChangeAspect="1"/>
+                  </wp:cNvGraphicFramePr>
+                  <a:graphic xmlns:a="http://schemas.openxmlformats.org/drawingml/2006/main">
+                    <a:graphicData uri="http://schemas.openxmlformats.org/drawingml/2006/picture">
+                      <pic:pic xmlns:pic="http://schemas.openxmlformats.org/drawingml/2006/picture">
+                        <pic:nvPicPr>
+                          <pic:cNvPr id="0" name="addServices.JPG"/>
+                          <pic:cNvPicPr/>
+                        </pic:nvPicPr>
+                        <pic:blipFill>
+                          <a:blip r:embed="rId19"/>
+                          <a:stretch>
+                            <a:fillRect/>
+                          </a:stretch>
+                        </pic:blipFill>
+                        <pic:spPr>
+                          <a:xfrm>
+                            <a:off x="0" y="0"/>
+                            <a:ext cx="5581650" cy="5086985"/>
+                          </a:xfrm>
+                          <a:prstGeom prst="rect">
+                            <a:avLst/>
+                          </a:prstGeom>
+                        </pic:spPr>
+                      </pic:pic>
+                    </a:graphicData>
+                  </a:graphic>
+                </wp:inline>
+              </w:drawing>
+            </w:r>
+          </w:p>
+        </w:tc>
+      </w:tr>
+      <w:tr>
+        <w:tc>
+          <w:tcPr>
+            <w:tcW w:w="9006" w:type="dxa"/>
+          </w:tcPr>
+          <w:p>
+            <w:pPr>
+              <w:pStyle w:val="noidung"/>
+              <w:rPr>
+                <w:noProof/>
+              </w:rPr>
+            </w:pPr>
+          </w:p>
+        </w:tc>
+      </w:tr>
+      <w:tr>
+        <w:tc>
+          <w:tcPr>
+            <w:tcW w:w="9006" w:type="dxa"/>
+          </w:tcPr>
+          <w:p>
+            <w:pPr>
+              <w:pStyle w:val="noidung"/>
+              <w:rPr>
+                <w:noProof/>
+              </w:rPr>
+            </w:pPr>
+            <w:r>
+              <w:rPr>
+                <w:noProof/>
+              </w:rPr>
+              <w:lastRenderedPageBreak/>
+              <w:drawing>
+                <wp:inline distT="0" distB="0" distL="0" distR="0">
+                  <wp:extent cx="5581650" cy="4299585"/>
+                  <wp:effectExtent l="19050" t="0" r="0" b="0"/>
+                  <wp:docPr id="13" name="Picture 12" descr="changeRooms.JPG"/>
+                  <wp:cNvGraphicFramePr>
+                    <a:graphicFrameLocks xmlns:a="http://schemas.openxmlformats.org/drawingml/2006/main" noChangeAspect="1"/>
+                  </wp:cNvGraphicFramePr>
+                  <a:graphic xmlns:a="http://schemas.openxmlformats.org/drawingml/2006/main">
+                    <a:graphicData uri="http://schemas.openxmlformats.org/drawingml/2006/picture">
+                      <pic:pic xmlns:pic="http://schemas.openxmlformats.org/drawingml/2006/picture">
+                        <pic:nvPicPr>
+                          <pic:cNvPr id="0" name="changeRooms.JPG"/>
+                          <pic:cNvPicPr/>
+                        </pic:nvPicPr>
+                        <pic:blipFill>
+                          <a:blip r:embed="rId20"/>
+                          <a:stretch>
+                            <a:fillRect/>
+                          </a:stretch>
+                        </pic:blipFill>
+                        <pic:spPr>
+                          <a:xfrm>
+                            <a:off x="0" y="0"/>
+                            <a:ext cx="5581650" cy="4299585"/>
+                          </a:xfrm>
+                          <a:prstGeom prst="rect">
+                            <a:avLst/>
+                          </a:prstGeom>
+                        </pic:spPr>
+                      </pic:pic>
+                    </a:graphicData>
+                  </a:graphic>
+                </wp:inline>
+              </w:drawing>
+            </w:r>
+          </w:p>
+        </w:tc>
+      </w:tr>
+      <w:tr>
+        <w:tc>
+          <w:tcPr>
+            <w:tcW w:w="9006" w:type="dxa"/>
+          </w:tcPr>
+          <w:p>
+            <w:pPr>
+              <w:pStyle w:val="noidung"/>
+              <w:rPr>
+                <w:noProof/>
+              </w:rPr>
+            </w:pPr>
+          </w:p>
+        </w:tc>
+      </w:tr>
+      <w:tr>
+        <w:tc>
+          <w:tcPr>
+            <w:tcW w:w="9006" w:type="dxa"/>
+          </w:tcPr>
+          <w:p>
+            <w:pPr>
+              <w:pStyle w:val="noidung"/>
+              <w:rPr>
+                <w:noProof/>
+              </w:rPr>
+            </w:pPr>
+            <w:r>
+              <w:rPr>
+                <w:noProof/>
+              </w:rPr>
+              <w:drawing>
+                <wp:inline distT="0" distB="0" distL="0" distR="0">
+                  <wp:extent cx="5581650" cy="3668395"/>
+                  <wp:effectExtent l="19050" t="0" r="0" b="0"/>
+                  <wp:docPr id="14" name="Picture 13" descr="CheckOut.JPG"/>
+                  <wp:cNvGraphicFramePr>
+                    <a:graphicFrameLocks xmlns:a="http://schemas.openxmlformats.org/drawingml/2006/main" noChangeAspect="1"/>
+                  </wp:cNvGraphicFramePr>
+                  <a:graphic xmlns:a="http://schemas.openxmlformats.org/drawingml/2006/main">
+                    <a:graphicData uri="http://schemas.openxmlformats.org/drawingml/2006/picture">
+                      <pic:pic xmlns:pic="http://schemas.openxmlformats.org/drawingml/2006/picture">
+                        <pic:nvPicPr>
+                          <pic:cNvPr id="0" name="CheckOut.JPG"/>
+                          <pic:cNvPicPr/>
+                        </pic:nvPicPr>
+                        <pic:blipFill>
+                          <a:blip r:embed="rId21"/>
+                          <a:stretch>
+                            <a:fillRect/>
+                          </a:stretch>
+                        </pic:blipFill>
+                        <pic:spPr>
+                          <a:xfrm>
+                            <a:off x="0" y="0"/>
+                            <a:ext cx="5581650" cy="3668395"/>
+                          </a:xfrm>
+                          <a:prstGeom prst="rect">
+                            <a:avLst/>
+                          </a:prstGeom>
+                        </pic:spPr>
+                      </pic:pic>
+                    </a:graphicData>
+                  </a:graphic>
+                </wp:inline>
+              </w:drawing>
+            </w:r>
+          </w:p>
+        </w:tc>
+      </w:tr>
+      <w:tr>
+        <w:tc>
+          <w:tcPr>
+            <w:tcW w:w="9006" w:type="dxa"/>
+          </w:tcPr>
+          <w:p>
+            <w:pPr>
+              <w:pStyle w:val="noidung"/>
+              <w:rPr>
+                <w:noProof/>
+              </w:rPr>
             </w:pPr>
           </w:p>
         </w:tc>
@@ -2736,6 +3397,7 @@
         <w:pStyle w:val="mucl2"/>
       </w:pPr>
       <w:r>
+        <w:lastRenderedPageBreak/>
         <w:t>4.1 Cấu hình hệ thống</w:t>
       </w:r>
       <w:r>
@@ -2812,7 +3474,7 @@
       <w:pPr>
         <w:pStyle w:val="noidung"/>
       </w:pPr>
-      <w:hyperlink r:id="rId12" w:history="1">
+      <w:hyperlink r:id="rId22" w:history="1">
         <w:r>
           <w:rPr>
             <w:rStyle w:val="Hyperlink"/>
@@ -2825,7 +3487,7 @@
       <w:pPr>
         <w:pStyle w:val="noidung"/>
       </w:pPr>
-      <w:hyperlink r:id="rId13" w:history="1">
+      <w:hyperlink r:id="rId23" w:history="1">
         <w:r>
           <w:rPr>
             <w:rStyle w:val="Hyperlink"/>

--- a/Documents/Báo cáo tốt nghiệp_tuanp1150.docx
+++ b/Documents/Báo cáo tốt nghiệp_tuanp1150.docx
@@ -705,16 +705,90 @@
           <w:rFonts w:ascii="Times New Roman" w:hAnsi="Times New Roman" w:cs="Times New Roman"/>
           <w:sz w:val="26"/>
           <w:szCs w:val="26"/>
+        </w:rPr>
+      </w:pPr>
+      <w:r>
+        <w:rPr>
+          <w:rFonts w:ascii="Times New Roman" w:hAnsi="Times New Roman" w:cs="Times New Roman"/>
+          <w:sz w:val="26"/>
+          <w:szCs w:val="26"/>
+        </w:rPr>
+        <w:t xml:space="preserve">Đơn vị thực tập: </w:t>
+      </w:r>
+      <w:r>
+        <w:rPr>
+          <w:rFonts w:ascii="Times New Roman" w:hAnsi="Times New Roman" w:cs="Times New Roman"/>
+          <w:sz w:val="26"/>
+          <w:szCs w:val="26"/>
           <w:lang w:val="vi-VN"/>
         </w:rPr>
-      </w:pPr>
-      <w:r>
-        <w:rPr>
-          <w:rFonts w:ascii="Times New Roman" w:hAnsi="Times New Roman" w:cs="Times New Roman"/>
-          <w:sz w:val="26"/>
-          <w:szCs w:val="26"/>
-        </w:rPr>
-        <w:t xml:space="preserve">Đơn vị thực tập (hoặc công tác): </w:t>
+        <w:t xml:space="preserve">Công Ty </w:t>
+      </w:r>
+      <w:r>
+        <w:rPr>
+          <w:rFonts w:ascii="Times New Roman" w:hAnsi="Times New Roman" w:cs="Times New Roman"/>
+          <w:sz w:val="26"/>
+          <w:szCs w:val="26"/>
+        </w:rPr>
+        <w:t>Cổ Phần FISHINI</w:t>
+      </w:r>
+      <w:r>
+        <w:rPr>
+          <w:rFonts w:ascii="Times New Roman" w:hAnsi="Times New Roman" w:cs="Times New Roman"/>
+          <w:sz w:val="26"/>
+          <w:szCs w:val="26"/>
+        </w:rPr>
+        <w:t xml:space="preserve"> Thôn Hạ - Mễ Trì – Từ Liêm – Hà Nội</w:t>
+      </w:r>
+    </w:p>
+    <w:p>
+      <w:pPr>
+        <w:spacing w:line="360" w:lineRule="auto"/>
+        <w:rPr>
+          <w:rFonts w:ascii="Times New Roman" w:hAnsi="Times New Roman" w:cs="Times New Roman"/>
+          <w:sz w:val="26"/>
+          <w:szCs w:val="26"/>
+        </w:rPr>
+      </w:pPr>
+      <w:r>
+        <w:rPr>
+          <w:rFonts w:ascii="Times New Roman" w:hAnsi="Times New Roman" w:cs="Times New Roman"/>
+          <w:sz w:val="26"/>
+          <w:szCs w:val="26"/>
+        </w:rPr>
+        <w:t>Cán bộ quản lý trực tiếp tại đơn vị thực tậ</w:t>
+      </w:r>
+      <w:r>
+        <w:rPr>
+          <w:rFonts w:ascii="Times New Roman" w:hAnsi="Times New Roman" w:cs="Times New Roman"/>
+          <w:sz w:val="26"/>
+          <w:szCs w:val="26"/>
+        </w:rPr>
+        <w:t xml:space="preserve">p </w:t>
+      </w:r>
+      <w:r>
+        <w:rPr>
+          <w:rFonts w:ascii="Times New Roman" w:hAnsi="Times New Roman" w:cs="Times New Roman"/>
+          <w:sz w:val="26"/>
+          <w:szCs w:val="26"/>
+        </w:rPr>
+        <w:t>:</w:t>
+      </w:r>
+      <w:r>
+        <w:rPr>
+          <w:rFonts w:ascii="Times New Roman" w:hAnsi="Times New Roman" w:cs="Times New Roman"/>
+          <w:sz w:val="26"/>
+          <w:szCs w:val="26"/>
+        </w:rPr>
+        <w:t>Ông</w:t>
+      </w:r>
+      <w:r>
+        <w:rPr>
+          <w:rFonts w:ascii="Times New Roman" w:hAnsi="Times New Roman" w:cs="Times New Roman"/>
+          <w:sz w:val="26"/>
+          <w:szCs w:val="26"/>
+        </w:rPr>
+        <w:t xml:space="preserve"> </w:t>
       </w:r>
       <w:r>
         <w:rPr>
@@ -723,7 +797,15 @@
           <w:szCs w:val="26"/>
           <w:lang w:val="vi-VN"/>
         </w:rPr>
-        <w:t>Công Ty TNHH TM DV Hoàng Gia</w:t>
+        <w:t xml:space="preserve"> </w:t>
+      </w:r>
+      <w:r>
+        <w:rPr>
+          <w:rFonts w:ascii="Times New Roman" w:hAnsi="Times New Roman" w:cs="Times New Roman"/>
+          <w:sz w:val="26"/>
+          <w:szCs w:val="26"/>
+        </w:rPr>
+        <w:t xml:space="preserve">Nguyễn Trường Sơn </w:t>
       </w:r>
     </w:p>
     <w:p>
@@ -742,7 +824,33 @@
           <w:sz w:val="26"/>
           <w:szCs w:val="26"/>
         </w:rPr>
-        <w:t xml:space="preserve">Cán bộ quản lý trực tiếp tại đơn vị thực tập (hoặc công tác): </w:t>
+        <w:t xml:space="preserve">Điện thoại: </w:t>
+      </w:r>
+      <w:r>
+        <w:rPr>
+          <w:rFonts w:ascii="Times New Roman" w:hAnsi="Times New Roman" w:cs="Times New Roman"/>
+          <w:sz w:val="26"/>
+          <w:szCs w:val="26"/>
+        </w:rPr>
+        <w:t>0949598088</w:t>
+      </w:r>
+    </w:p>
+    <w:p>
+      <w:pPr>
+        <w:spacing w:line="360" w:lineRule="auto"/>
+        <w:rPr>
+          <w:rFonts w:ascii="Times New Roman" w:hAnsi="Times New Roman" w:cs="Times New Roman"/>
+          <w:sz w:val="26"/>
+          <w:szCs w:val="26"/>
+        </w:rPr>
+      </w:pPr>
+      <w:r>
+        <w:rPr>
+          <w:rFonts w:ascii="Times New Roman" w:hAnsi="Times New Roman" w:cs="Times New Roman"/>
+          <w:sz w:val="26"/>
+          <w:szCs w:val="26"/>
+        </w:rPr>
+        <w:t xml:space="preserve">Email: </w:t>
       </w:r>
       <w:r>
         <w:rPr>
@@ -753,6 +861,14 @@
         </w:rPr>
         <w:t xml:space="preserve"> </w:t>
       </w:r>
+      <w:r>
+        <w:rPr>
+          <w:rFonts w:ascii="Times New Roman" w:hAnsi="Times New Roman" w:cs="Times New Roman"/>
+          <w:sz w:val="26"/>
+          <w:szCs w:val="26"/>
+        </w:rPr>
+        <w:t>keufootprint@yahoo.com</w:t>
+      </w:r>
     </w:p>
     <w:p>
       <w:pPr>
@@ -761,80 +877,41 @@
           <w:rFonts w:ascii="Times New Roman" w:hAnsi="Times New Roman" w:cs="Times New Roman"/>
           <w:sz w:val="26"/>
           <w:szCs w:val="26"/>
+        </w:rPr>
+      </w:pPr>
+      <w:r>
+        <w:rPr>
+          <w:rFonts w:ascii="Times New Roman" w:hAnsi="Times New Roman" w:cs="Times New Roman"/>
+          <w:sz w:val="26"/>
+          <w:szCs w:val="26"/>
+        </w:rPr>
+        <w:t>Tên báo cáo thực tập tốt nghiệp:</w:t>
+      </w:r>
+    </w:p>
+    <w:p>
+      <w:pPr>
+        <w:rPr>
+          <w:rFonts w:ascii="Times New Roman" w:hAnsi="Times New Roman" w:cs="Times New Roman"/>
+          <w:sz w:val="26"/>
+          <w:szCs w:val="26"/>
+        </w:rPr>
+      </w:pPr>
+      <w:r>
+        <w:rPr>
+          <w:rFonts w:ascii="Times New Roman" w:hAnsi="Times New Roman" w:cs="Times New Roman"/>
+          <w:sz w:val="26"/>
+          <w:szCs w:val="26"/>
           <w:lang w:val="vi-VN"/>
         </w:rPr>
-      </w:pPr>
-      <w:r>
-        <w:rPr>
-          <w:rFonts w:ascii="Times New Roman" w:hAnsi="Times New Roman" w:cs="Times New Roman"/>
-          <w:sz w:val="26"/>
-          <w:szCs w:val="26"/>
-        </w:rPr>
-        <w:t xml:space="preserve">Điện thoại: </w:t>
-      </w:r>
-    </w:p>
-    <w:p>
-      <w:pPr>
-        <w:spacing w:line="360" w:lineRule="auto"/>
-        <w:rPr>
-          <w:rFonts w:ascii="Times New Roman" w:hAnsi="Times New Roman" w:cs="Times New Roman"/>
-          <w:sz w:val="26"/>
-          <w:szCs w:val="26"/>
-          <w:lang w:val="vi-VN"/>
-        </w:rPr>
-      </w:pPr>
-      <w:r>
-        <w:rPr>
-          <w:rFonts w:ascii="Times New Roman" w:hAnsi="Times New Roman" w:cs="Times New Roman"/>
-          <w:sz w:val="26"/>
-          <w:szCs w:val="26"/>
-        </w:rPr>
-        <w:t xml:space="preserve">Email: </w:t>
-      </w:r>
-      <w:r>
-        <w:rPr>
-          <w:rFonts w:ascii="Times New Roman" w:hAnsi="Times New Roman" w:cs="Times New Roman"/>
-          <w:sz w:val="26"/>
-          <w:szCs w:val="26"/>
-          <w:lang w:val="vi-VN"/>
-        </w:rPr>
-        <w:t xml:space="preserve"> </w:t>
-      </w:r>
-    </w:p>
-    <w:p>
-      <w:pPr>
-        <w:spacing w:line="360" w:lineRule="auto"/>
-        <w:rPr>
-          <w:rFonts w:ascii="Times New Roman" w:hAnsi="Times New Roman" w:cs="Times New Roman"/>
-          <w:sz w:val="26"/>
-          <w:szCs w:val="26"/>
-        </w:rPr>
-      </w:pPr>
-      <w:r>
-        <w:rPr>
-          <w:rFonts w:ascii="Times New Roman" w:hAnsi="Times New Roman" w:cs="Times New Roman"/>
-          <w:sz w:val="26"/>
-          <w:szCs w:val="26"/>
-        </w:rPr>
-        <w:t>Tên báo cáo thực tập tốt nghiệp:</w:t>
-      </w:r>
-    </w:p>
-    <w:p>
-      <w:pPr>
-        <w:rPr>
-          <w:rFonts w:ascii="Times New Roman" w:hAnsi="Times New Roman" w:cs="Times New Roman"/>
-          <w:sz w:val="26"/>
-          <w:szCs w:val="26"/>
-        </w:rPr>
-      </w:pPr>
-      <w:r>
-        <w:rPr>
-          <w:rFonts w:ascii="Times New Roman" w:hAnsi="Times New Roman" w:cs="Times New Roman"/>
-          <w:sz w:val="26"/>
-          <w:szCs w:val="26"/>
-          <w:lang w:val="vi-VN"/>
-        </w:rPr>
         <w:t xml:space="preserve">Nâng cao chất lượng quản lý bằng việc sử dụng phần mềm quản lý khách sạn  </w:t>
+      </w:r>
+      <w:r>
+        <w:rPr>
+          <w:rFonts w:ascii="Times New Roman" w:hAnsi="Times New Roman" w:cs="Times New Roman"/>
+          <w:sz w:val="26"/>
+          <w:szCs w:val="26"/>
+        </w:rPr>
+        <w:t>PING</w:t>
       </w:r>
     </w:p>
     <w:p>
@@ -3493,6 +3570,19 @@
             <w:rStyle w:val="Hyperlink"/>
           </w:rPr>
           <w:t>http://ks.o2bsoft.com/</w:t>
+        </w:r>
+      </w:hyperlink>
+    </w:p>
+    <w:p>
+      <w:pPr>
+        <w:pStyle w:val="noidung"/>
+      </w:pPr>
+      <w:hyperlink r:id="rId24" w:history="1">
+        <w:r>
+          <w:rPr>
+            <w:rStyle w:val="Hyperlink"/>
+          </w:rPr>
+          <w:t>http://pinghotel.vn/</w:t>
         </w:r>
       </w:hyperlink>
     </w:p>

--- a/Documents/Báo cáo tốt nghiệp_tuanp1150.docx
+++ b/Documents/Báo cáo tốt nghiệp_tuanp1150.docx
@@ -948,12 +948,12 @@
         <w:tblLook w:val="04A0"/>
       </w:tblPr>
       <w:tblGrid>
-        <w:gridCol w:w="1501"/>
-        <w:gridCol w:w="1501"/>
-        <w:gridCol w:w="1501"/>
-        <w:gridCol w:w="1501"/>
-        <w:gridCol w:w="1501"/>
-        <w:gridCol w:w="1501"/>
+        <w:gridCol w:w="1455"/>
+        <w:gridCol w:w="1467"/>
+        <w:gridCol w:w="1472"/>
+        <w:gridCol w:w="1646"/>
+        <w:gridCol w:w="1480"/>
+        <w:gridCol w:w="1486"/>
       </w:tblGrid>
       <w:tr>
         <w:tc>
@@ -1102,6 +1102,251 @@
                 <w:szCs w:val="26"/>
               </w:rPr>
             </w:pPr>
+            <w:r>
+              <w:rPr>
+                <w:rFonts w:ascii="Times New Roman" w:hAnsi="Times New Roman" w:cs="Times New Roman"/>
+                <w:sz w:val="26"/>
+                <w:szCs w:val="26"/>
+              </w:rPr>
+              <w:lastRenderedPageBreak/>
+              <w:t>1</w:t>
+            </w:r>
+          </w:p>
+        </w:tc>
+        <w:tc>
+          <w:tcPr>
+            <w:tcW w:w="1501" w:type="dxa"/>
+          </w:tcPr>
+          <w:p>
+            <w:pPr>
+              <w:rPr>
+                <w:rFonts w:ascii="Times New Roman" w:hAnsi="Times New Roman" w:cs="Times New Roman"/>
+                <w:sz w:val="26"/>
+                <w:szCs w:val="26"/>
+              </w:rPr>
+            </w:pPr>
+            <w:r>
+              <w:rPr>
+                <w:rFonts w:ascii="Times New Roman" w:hAnsi="Times New Roman" w:cs="Times New Roman"/>
+                <w:sz w:val="26"/>
+                <w:szCs w:val="26"/>
+              </w:rPr>
+              <w:t>Lỗi giao diện tiếng việt</w:t>
+            </w:r>
+          </w:p>
+        </w:tc>
+        <w:tc>
+          <w:tcPr>
+            <w:tcW w:w="1501" w:type="dxa"/>
+          </w:tcPr>
+          <w:p>
+            <w:pPr>
+              <w:rPr>
+                <w:rFonts w:ascii="Times New Roman" w:hAnsi="Times New Roman" w:cs="Times New Roman"/>
+                <w:sz w:val="26"/>
+                <w:szCs w:val="26"/>
+              </w:rPr>
+            </w:pPr>
+          </w:p>
+        </w:tc>
+        <w:tc>
+          <w:tcPr>
+            <w:tcW w:w="1501" w:type="dxa"/>
+          </w:tcPr>
+          <w:p>
+            <w:pPr>
+              <w:rPr>
+                <w:rFonts w:ascii="Times New Roman" w:hAnsi="Times New Roman" w:cs="Times New Roman"/>
+                <w:sz w:val="26"/>
+                <w:szCs w:val="26"/>
+              </w:rPr>
+            </w:pPr>
+            <w:r>
+              <w:rPr>
+                <w:rFonts w:ascii="Times New Roman" w:hAnsi="Times New Roman" w:cs="Times New Roman"/>
+                <w:sz w:val="26"/>
+                <w:szCs w:val="26"/>
+              </w:rPr>
+              <w:t>Java Programming</w:t>
+            </w:r>
+          </w:p>
+        </w:tc>
+        <w:tc>
+          <w:tcPr>
+            <w:tcW w:w="1501" w:type="dxa"/>
+          </w:tcPr>
+          <w:p>
+            <w:pPr>
+              <w:rPr>
+                <w:rFonts w:ascii="Times New Roman" w:hAnsi="Times New Roman" w:cs="Times New Roman"/>
+                <w:sz w:val="26"/>
+                <w:szCs w:val="26"/>
+              </w:rPr>
+            </w:pPr>
+          </w:p>
+        </w:tc>
+        <w:tc>
+          <w:tcPr>
+            <w:tcW w:w="1501" w:type="dxa"/>
+          </w:tcPr>
+          <w:p>
+            <w:pPr>
+              <w:rPr>
+                <w:rFonts w:ascii="Times New Roman" w:hAnsi="Times New Roman" w:cs="Times New Roman"/>
+                <w:sz w:val="26"/>
+                <w:szCs w:val="26"/>
+              </w:rPr>
+            </w:pPr>
+            <w:r>
+              <w:rPr>
+                <w:rFonts w:ascii="Times New Roman" w:hAnsi="Times New Roman" w:cs="Times New Roman"/>
+                <w:sz w:val="26"/>
+                <w:szCs w:val="26"/>
+              </w:rPr>
+              <w:t>Sử dụng Resource bundle thay thế các nhãn</w:t>
+            </w:r>
+          </w:p>
+        </w:tc>
+      </w:tr>
+      <w:tr>
+        <w:tc>
+          <w:tcPr>
+            <w:tcW w:w="1501" w:type="dxa"/>
+          </w:tcPr>
+          <w:p>
+            <w:pPr>
+              <w:rPr>
+                <w:rFonts w:ascii="Times New Roman" w:hAnsi="Times New Roman" w:cs="Times New Roman"/>
+                <w:sz w:val="26"/>
+                <w:szCs w:val="26"/>
+              </w:rPr>
+            </w:pPr>
+            <w:r>
+              <w:rPr>
+                <w:rFonts w:ascii="Times New Roman" w:hAnsi="Times New Roman" w:cs="Times New Roman"/>
+                <w:sz w:val="26"/>
+                <w:szCs w:val="26"/>
+              </w:rPr>
+              <w:t>2</w:t>
+            </w:r>
+          </w:p>
+        </w:tc>
+        <w:tc>
+          <w:tcPr>
+            <w:tcW w:w="1501" w:type="dxa"/>
+          </w:tcPr>
+          <w:p>
+            <w:pPr>
+              <w:rPr>
+                <w:rFonts w:ascii="Times New Roman" w:hAnsi="Times New Roman" w:cs="Times New Roman"/>
+                <w:sz w:val="26"/>
+                <w:szCs w:val="26"/>
+              </w:rPr>
+            </w:pPr>
+            <w:r>
+              <w:rPr>
+                <w:rFonts w:ascii="Times New Roman" w:hAnsi="Times New Roman" w:cs="Times New Roman"/>
+                <w:sz w:val="26"/>
+                <w:szCs w:val="26"/>
+              </w:rPr>
+              <w:t>Thiết kế cở sở dữ liệu</w:t>
+            </w:r>
+            <w:r>
+              <w:rPr>
+                <w:rFonts w:ascii="Times New Roman" w:hAnsi="Times New Roman" w:cs="Times New Roman"/>
+                <w:sz w:val="26"/>
+                <w:szCs w:val="26"/>
+              </w:rPr>
+              <w:t xml:space="preserve"> bị lỗi khóa tham chiếu</w:t>
+            </w:r>
+          </w:p>
+        </w:tc>
+        <w:tc>
+          <w:tcPr>
+            <w:tcW w:w="1501" w:type="dxa"/>
+          </w:tcPr>
+          <w:p>
+            <w:pPr>
+              <w:rPr>
+                <w:rFonts w:ascii="Times New Roman" w:hAnsi="Times New Roman" w:cs="Times New Roman"/>
+                <w:sz w:val="26"/>
+                <w:szCs w:val="26"/>
+              </w:rPr>
+            </w:pPr>
+          </w:p>
+        </w:tc>
+        <w:tc>
+          <w:tcPr>
+            <w:tcW w:w="1501" w:type="dxa"/>
+          </w:tcPr>
+          <w:p>
+            <w:pPr>
+              <w:rPr>
+                <w:rFonts w:ascii="Times New Roman" w:hAnsi="Times New Roman" w:cs="Times New Roman"/>
+                <w:sz w:val="26"/>
+                <w:szCs w:val="26"/>
+              </w:rPr>
+            </w:pPr>
+            <w:r>
+              <w:rPr>
+                <w:rFonts w:ascii="Times New Roman" w:hAnsi="Times New Roman" w:cs="Times New Roman"/>
+                <w:sz w:val="26"/>
+                <w:szCs w:val="26"/>
+              </w:rPr>
+              <w:t xml:space="preserve">System analysis </w:t>
+            </w:r>
+          </w:p>
+        </w:tc>
+        <w:tc>
+          <w:tcPr>
+            <w:tcW w:w="1501" w:type="dxa"/>
+          </w:tcPr>
+          <w:p>
+            <w:pPr>
+              <w:rPr>
+                <w:rFonts w:ascii="Times New Roman" w:hAnsi="Times New Roman" w:cs="Times New Roman"/>
+                <w:sz w:val="26"/>
+                <w:szCs w:val="26"/>
+              </w:rPr>
+            </w:pPr>
+          </w:p>
+        </w:tc>
+        <w:tc>
+          <w:tcPr>
+            <w:tcW w:w="1501" w:type="dxa"/>
+          </w:tcPr>
+          <w:p>
+            <w:pPr>
+              <w:rPr>
+                <w:rFonts w:ascii="Times New Roman" w:hAnsi="Times New Roman" w:cs="Times New Roman"/>
+                <w:sz w:val="26"/>
+                <w:szCs w:val="26"/>
+              </w:rPr>
+            </w:pPr>
+          </w:p>
+        </w:tc>
+      </w:tr>
+      <w:tr>
+        <w:tc>
+          <w:tcPr>
+            <w:tcW w:w="1501" w:type="dxa"/>
+          </w:tcPr>
+          <w:p>
+            <w:pPr>
+              <w:rPr>
+                <w:rFonts w:ascii="Times New Roman" w:hAnsi="Times New Roman" w:cs="Times New Roman"/>
+                <w:sz w:val="26"/>
+                <w:szCs w:val="26"/>
+              </w:rPr>
+            </w:pPr>
+            <w:r>
+              <w:rPr>
+                <w:rFonts w:ascii="Times New Roman" w:hAnsi="Times New Roman" w:cs="Times New Roman"/>
+                <w:sz w:val="26"/>
+                <w:szCs w:val="26"/>
+              </w:rPr>
+              <w:t>3</w:t>
+            </w:r>
           </w:p>
         </w:tc>
         <w:tc>
@@ -1493,7 +1738,39 @@
           <w:sz w:val="26"/>
           <w:szCs w:val="26"/>
         </w:rPr>
-        <w:t>Trong cuộc sống xã hội thông tin ngày nay, việc sử dụng máy tính và phần mềm vào quản lý là nhu cầu tất yếu và xu thế chung của xã hội. Tương tự như vậy khối cơ quan, công ty nhà nước công ty tư nhân cũng nằm trong xu thế chung đó. Do yêu cầu của tình hình chung, công ty TNHH TM Du lịch Hoàng Gia đã có kinh nghiệm trong lĩnh vực quản lý các gói du lịch trong và ngoài nước cho khách nuớc ngoài và khách nội địa. Khi công ty mở thêm dịch vụ khinh doanh phòng của khách sạn, công ty đã nhận thấy được nhu cầu cần thiết của việc thay thế quản lý từ mô hình sổ sách giấy tờ lên mô hình quản lý bằng máy tính.</w:t>
+        <w:t xml:space="preserve">Trong cuộc sống xã hội thông tin ngày nay, việc sử dụng máy tính và phần mềm vào quản lý là nhu cầu tất yếu và xu thế chung của xã hội. Tương tự như vậy khối cơ quan, công ty nhà nước công ty tư nhân cũng nằm trong xu thế chung đó. Do yêu cầu của tình hình chung, </w:t>
+      </w:r>
+      <w:r>
+        <w:rPr>
+          <w:rFonts w:ascii="Times New Roman" w:hAnsi="Times New Roman" w:cs="Times New Roman"/>
+          <w:sz w:val="26"/>
+          <w:szCs w:val="26"/>
+        </w:rPr>
+        <w:t>C</w:t>
+      </w:r>
+      <w:r>
+        <w:rPr>
+          <w:rFonts w:ascii="Times New Roman" w:hAnsi="Times New Roman" w:cs="Times New Roman"/>
+          <w:sz w:val="26"/>
+          <w:szCs w:val="26"/>
+        </w:rPr>
+        <w:t xml:space="preserve">ông ty </w:t>
+      </w:r>
+      <w:r>
+        <w:rPr>
+          <w:rFonts w:ascii="Times New Roman" w:hAnsi="Times New Roman" w:cs="Times New Roman"/>
+          <w:sz w:val="26"/>
+          <w:szCs w:val="26"/>
+        </w:rPr>
+        <w:t>Cổ phần FISINI</w:t>
+      </w:r>
+      <w:r>
+        <w:rPr>
+          <w:rFonts w:ascii="Times New Roman" w:hAnsi="Times New Roman" w:cs="Times New Roman"/>
+          <w:sz w:val="26"/>
+          <w:szCs w:val="26"/>
+        </w:rPr>
+        <w:t xml:space="preserve"> đã có kinh nghiệm trong lĩnh vực quản lý các gói du lịch trong và ngoài nước cho khách nuớc ngoài và khách nội địa. Khi công ty mở thêm dịch vụ khinh doanh phòng của khách sạn, công ty đã nhận thấy được nhu cầu cần thiết của việc thay thế quản lý từ mô hình sổ sách giấy tờ lên mô hình quản lý bằng máy tính.</w:t>
       </w:r>
       <w:r>
         <w:rPr>

--- a/Documents/Báo cáo tốt nghiệp_tuanp1150.docx
+++ b/Documents/Báo cáo tốt nghiệp_tuanp1150.docx
@@ -730,7 +730,23 @@
           <w:sz w:val="26"/>
           <w:szCs w:val="26"/>
         </w:rPr>
-        <w:t>Cổ Phần FISHINI</w:t>
+        <w:t>Cổ Phầ</w:t>
+      </w:r>
+      <w:r>
+        <w:rPr>
+          <w:rFonts w:ascii="Times New Roman" w:hAnsi="Times New Roman" w:cs="Times New Roman"/>
+          <w:sz w:val="26"/>
+          <w:szCs w:val="26"/>
+        </w:rPr>
+        <w:t>n FIS</w:t>
+      </w:r>
+      <w:r>
+        <w:rPr>
+          <w:rFonts w:ascii="Times New Roman" w:hAnsi="Times New Roman" w:cs="Times New Roman"/>
+          <w:sz w:val="26"/>
+          <w:szCs w:val="26"/>
+        </w:rPr>
+        <w:t>INI</w:t>
       </w:r>
       <w:r>
         <w:rPr>
@@ -1770,7 +1786,23 @@
           <w:sz w:val="26"/>
           <w:szCs w:val="26"/>
         </w:rPr>
-        <w:t xml:space="preserve"> đã có kinh nghiệm trong lĩnh vực quản lý các gói du lịch trong và ngoài nước cho khách nuớc ngoài và khách nội địa. Khi công ty mở thêm dịch vụ khinh doanh phòng của khách sạn, công ty đã nhận thấy được nhu cầu cần thiết của việc thay thế quản lý từ mô hình sổ sách giấy tờ lên mô hình quản lý bằng máy tính.</w:t>
+        <w:t xml:space="preserve"> đã có kinh nghiệm trong lĩnh vực quản lý các gói du lịch trong và ngoài nước cho khách nuớc ngoài và khách nội địa. Khi công ty mở thêm dịch vụ khinh doanh phòng của khách sạn</w:t>
+      </w:r>
+      <w:r>
+        <w:rPr>
+          <w:rFonts w:ascii="Times New Roman" w:hAnsi="Times New Roman" w:cs="Times New Roman"/>
+          <w:sz w:val="26"/>
+          <w:szCs w:val="26"/>
+        </w:rPr>
+        <w:t xml:space="preserve"> PING (pinghotel.vn) </w:t>
+      </w:r>
+      <w:r>
+        <w:rPr>
+          <w:rFonts w:ascii="Times New Roman" w:hAnsi="Times New Roman" w:cs="Times New Roman"/>
+          <w:sz w:val="26"/>
+          <w:szCs w:val="26"/>
+        </w:rPr>
+        <w:t>, công ty đã nhận thấy được nhu cầu cần thiết của việc thay thế quản lý từ mô hình sổ sách giấy tờ lên mô hình quản lý bằng máy tính.</w:t>
       </w:r>
       <w:r>
         <w:rPr>
@@ -2046,7 +2078,10 @@
         <w:t xml:space="preserve"> </w:t>
       </w:r>
       <w:r>
-        <w:t>CHƯƠNG II: THỰC TRẠNG NGHIỆP VỤ QUẢN LÝ TRONG CÔNG TY HOÀNG GIA</w:t>
+        <w:t xml:space="preserve">CHƯƠNG II: THỰC TRẠNG NGHIỆP VỤ QUẢN LÝ TRONG CÔNG TY </w:t>
+      </w:r>
+      <w:r>
+        <w:t>FISINI</w:t>
       </w:r>
     </w:p>
     <w:p>
@@ -2054,7 +2089,19 @@
         <w:pStyle w:val="mucl1"/>
       </w:pPr>
       <w:r>
-        <w:t xml:space="preserve">1) Khái quát về công ty hoàng gia </w:t>
+        <w:t xml:space="preserve">1) Khái quát về </w:t>
+      </w:r>
+      <w:r>
+        <w:t>C</w:t>
+      </w:r>
+      <w:r>
+        <w:t xml:space="preserve">ông ty </w:t>
+      </w:r>
+      <w:r>
+        <w:t>Cổ phần FISINI</w:t>
+      </w:r>
+      <w:r>
+        <w:t xml:space="preserve"> </w:t>
       </w:r>
     </w:p>
     <w:p>
@@ -2113,7 +2160,17 @@
         <w:pStyle w:val="noidung"/>
       </w:pPr>
       <w:r>
-        <w:t xml:space="preserve">Sử dụng sổ sách tryền thống và lịch để bàn, ghi chú tất cả vào lịch để bàn nên rất bất tiện khi tìm khiếm phòng trống và kiểm tra phòng </w:t>
+        <w:lastRenderedPageBreak/>
+        <w:t>Chỉ có chức năng đăng ký đặt phòng trên website mà không có các chưng năng khác, các chức năng còn lại đều s</w:t>
+      </w:r>
+      <w:r>
+        <w:t xml:space="preserve">ử dụng </w:t>
+      </w:r>
+      <w:r>
+        <w:t>sổ</w:t>
+      </w:r>
+      <w:r>
+        <w:t xml:space="preserve"> sách tryền thống và lịch để bàn, ghi chú tất cả vào lịch để bàn nên rất bất tiện khi tìm khiếm phòng trống và kiểm tra phòng </w:t>
       </w:r>
     </w:p>
     <w:p>
@@ -2121,8 +2178,148 @@
         <w:pStyle w:val="mucl2"/>
       </w:pPr>
       <w:r>
+        <w:t>2.3) Quản lý dịch vụ đi kèm</w:t>
+      </w:r>
+    </w:p>
+    <w:p>
+      <w:pPr>
+        <w:pStyle w:val="noidung"/>
+      </w:pPr>
+      <w:r>
+        <w:t xml:space="preserve">Sử dụng sổ sách giấy để ghi chú thông tin khách hàng, thông tin các dịch vụ đi kèm trong quá trình lưu trú và đặt phòng của khách sạn </w:t>
+      </w:r>
+    </w:p>
+    <w:p>
+      <w:pPr>
+        <w:pStyle w:val="mucl2"/>
+      </w:pPr>
+      <w:r>
+        <w:t xml:space="preserve">2.4) Quản lý hóa đơn, thống kê báo cáo </w:t>
+      </w:r>
+    </w:p>
+    <w:p>
+      <w:pPr>
+        <w:pStyle w:val="noidung"/>
+      </w:pPr>
+      <w:r>
+        <w:t xml:space="preserve">Đều sử dụng hóa đơn giấy, báo cáo in bằng tài liệu văn bản </w:t>
+      </w:r>
+    </w:p>
+    <w:p>
+      <w:pPr>
+        <w:pStyle w:val="CHUONG"/>
+      </w:pPr>
+      <w:r>
+        <w:t xml:space="preserve"> </w:t>
+      </w:r>
+    </w:p>
+    <w:p>
+      <w:pPr>
+        <w:pStyle w:val="CHUONG"/>
+      </w:pPr>
+      <w:r>
+        <w:t>CHƯƠNG III: GIẢI PHÁP NÂNG CAO CHẤT LƯỢNG QUẢN LÝ BẰNG PHẦN MỀM QUẢN LÝ KHÁCH SẠN</w:t>
+      </w:r>
+    </w:p>
+    <w:p>
+      <w:pPr>
+        <w:pStyle w:val="mucl1"/>
+      </w:pPr>
+      <w:r>
+        <w:t xml:space="preserve">1) Lựa chọn giải pháp và công nghệ </w:t>
+      </w:r>
+    </w:p>
+    <w:p>
+      <w:pPr>
+        <w:pStyle w:val="mucl2"/>
+      </w:pPr>
+      <w:r>
+        <w:t>1.1) Ứng dụng desktop</w:t>
+      </w:r>
+    </w:p>
+    <w:p>
+      <w:pPr>
+        <w:pStyle w:val="noidung"/>
+      </w:pPr>
+      <w:r>
+        <w:t>Với những vấn đề nêu trên, công ty quết định lựa chọn phần mềm quản lý khách sạn viết trên nền desktop và cá nhân hóa theo yêu cầu cũng như mô hình của công ty</w:t>
+      </w:r>
+    </w:p>
+    <w:p>
+      <w:pPr>
+        <w:pStyle w:val="mucl2"/>
+      </w:pPr>
+      <w:r>
+        <w:t xml:space="preserve">1.2) Công nghệ Java </w:t>
+      </w:r>
+    </w:p>
+    <w:p>
+      <w:pPr>
+        <w:pStyle w:val="noidung"/>
+      </w:pPr>
+      <w:r>
+        <w:t xml:space="preserve">Như đã nói ở trên, việc sử dụng phần mềm trên nhiều nền tảng sẽ có tính linh hoạt và chủ động hơn, cũng như tiết kiệm chi phí nếu như công ty sử dụng các máy trạm dùng Linux hoặc Ubuntu, vì vậy công nghệ java được lựa chọn và sử dụng để phát triển sản phẩm </w:t>
+      </w:r>
+    </w:p>
+    <w:p>
+      <w:pPr>
+        <w:pStyle w:val="mucl2"/>
+      </w:pPr>
+      <w:r>
+        <w:t xml:space="preserve">1.3) Cở sở dữ liệu MS SQL Server </w:t>
+      </w:r>
+      <w:r>
+        <w:tab/>
+      </w:r>
+    </w:p>
+    <w:p>
+      <w:pPr>
+        <w:pStyle w:val="noidung"/>
+      </w:pPr>
+      <w:r>
+        <w:t xml:space="preserve"> </w:t>
+      </w:r>
+      <w:r>
+        <w:t xml:space="preserve"> </w:t>
+      </w:r>
+      <w:r>
+        <w:t>So sánh với yêu cầu thực tế sử dụng cơ sở dữ liệu ms sql server sẽ hỗ trợ kết nối với website quản lý tour du lịch của công ty, cũng như những lợi thế mà một máy chủ sử dụng và cài đặt ms sql server mang lại. Nên yêu cầu một máy chủ cài đặt ms sql server là cần thiết cho việc sử dụng và phát triển của sản phẩm.</w:t>
+      </w:r>
+    </w:p>
+    <w:p>
+      <w:pPr>
+        <w:pStyle w:val="mucl1"/>
+        <w:rPr>
+          <w:i/>
+        </w:rPr>
+      </w:pPr>
+      <w:r>
+        <w:t xml:space="preserve">2) Về mặt yêu cầu chức năng của chương trình </w:t>
+      </w:r>
+    </w:p>
+    <w:p>
+      <w:pPr>
+        <w:pStyle w:val="mucl2"/>
+      </w:pPr>
+      <w:r>
+        <w:t xml:space="preserve">2.1) Chức năng tìm kiếm phòng trống </w:t>
+      </w:r>
+    </w:p>
+    <w:p>
+      <w:pPr>
+        <w:pStyle w:val="noidung"/>
+      </w:pPr>
+      <w:r>
+        <w:t>- Tìm phòng theo tên</w:t>
+      </w:r>
+    </w:p>
+    <w:p>
+      <w:pPr>
+        <w:pStyle w:val="noidung"/>
+      </w:pPr>
+      <w:r>
         <w:lastRenderedPageBreak/>
-        <w:t>2.3) Quản lý dịch vụ đi kèm</w:t>
+        <w:t>- Tìm phòng theo loại phòng</w:t>
       </w:r>
     </w:p>
     <w:p>
@@ -2130,7 +2327,7 @@
         <w:pStyle w:val="noidung"/>
       </w:pPr>
       <w:r>
-        <w:t xml:space="preserve">Sử dụng sổ sách giấy để ghi chú thông tin khách hàng, thông tin các dịch vụ đi kèm trong quá trình lưu trú và đặt phòng của khách sạn </w:t>
+        <w:t>- Tìm phòng theo giá phòng</w:t>
       </w:r>
     </w:p>
     <w:p>
@@ -2138,7 +2335,7 @@
         <w:pStyle w:val="mucl2"/>
       </w:pPr>
       <w:r>
-        <w:t xml:space="preserve">2.4) Quản lý hóa đơn, thống kê báo cáo </w:t>
+        <w:t>2.2) Chức năng tìm khiếm khách hàng</w:t>
       </w:r>
     </w:p>
     <w:p>
@@ -2146,31 +2343,15 @@
         <w:pStyle w:val="noidung"/>
       </w:pPr>
       <w:r>
-        <w:t xml:space="preserve">Đều sử dụng hóa đơn giấy, báo cáo in bằng tài liệu văn bản </w:t>
-      </w:r>
-    </w:p>
-    <w:p>
-      <w:pPr>
-        <w:pStyle w:val="CHUONG"/>
-      </w:pPr>
-      <w:r>
-        <w:t xml:space="preserve"> </w:t>
-      </w:r>
-    </w:p>
-    <w:p>
-      <w:pPr>
-        <w:pStyle w:val="CHUONG"/>
-      </w:pPr>
-      <w:r>
-        <w:t>CHƯƠNG III: GIẢI PHÁP NÂNG CAO CHẤT LƯỢNG QUẢN LÝ BẰNG PHẦN MỀM QUẢN LÝ KHÁCH SẠN</w:t>
-      </w:r>
-    </w:p>
-    <w:p>
-      <w:pPr>
-        <w:pStyle w:val="mucl1"/>
-      </w:pPr>
-      <w:r>
-        <w:t xml:space="preserve">1) Lựa chọn giải pháp và công nghệ </w:t>
+        <w:t>- Tìm khách hàng theo tên</w:t>
+      </w:r>
+    </w:p>
+    <w:p>
+      <w:pPr>
+        <w:pStyle w:val="noidung"/>
+      </w:pPr>
+      <w:r>
+        <w:t>- Tìm khách hàng theo đơn hàng</w:t>
       </w:r>
     </w:p>
     <w:p>
@@ -2178,7 +2359,7 @@
         <w:pStyle w:val="mucl2"/>
       </w:pPr>
       <w:r>
-        <w:t>1.1) Ứng dụng desktop</w:t>
+        <w:t xml:space="preserve">2.3) Chức năng cập nhật thông tin về khách hàng, đơn hàng </w:t>
       </w:r>
     </w:p>
     <w:p>
@@ -2186,7 +2367,23 @@
         <w:pStyle w:val="noidung"/>
       </w:pPr>
       <w:r>
-        <w:t>Với những vấn đề nêu trên, công ty quết định lựa chọn phần mềm quản lý khách sạn viết trên nền desktop và cá nhân hóa theo yêu cầu cũng như mô hình của công ty</w:t>
+        <w:t>- Thêm, bớt, sửa, xóa thông tin khách hàng</w:t>
+      </w:r>
+    </w:p>
+    <w:p>
+      <w:pPr>
+        <w:pStyle w:val="noidung"/>
+      </w:pPr>
+      <w:r>
+        <w:t>- Thêm, bớt, sửa, xóa đơn hàng</w:t>
+      </w:r>
+    </w:p>
+    <w:p>
+      <w:pPr>
+        <w:pStyle w:val="noidung"/>
+      </w:pPr>
+      <w:r>
+        <w:t>- Cập nhật phòng cho đơn hàng đặt trước</w:t>
       </w:r>
     </w:p>
     <w:p>
@@ -2194,7 +2391,7 @@
         <w:pStyle w:val="mucl2"/>
       </w:pPr>
       <w:r>
-        <w:t xml:space="preserve">1.2) Công nghệ Java </w:t>
+        <w:t>2.4) Chức điều chỉnh giá phòng, loại phòng, thông tin của phòng</w:t>
       </w:r>
     </w:p>
     <w:p>
@@ -2202,7 +2399,23 @@
         <w:pStyle w:val="noidung"/>
       </w:pPr>
       <w:r>
-        <w:t xml:space="preserve">Như đã nói ở trên, việc sử dụng phần mềm trên nhiều nền tảng sẽ có tính linh hoạt và chủ động hơn, cũng như tiết kiệm chi phí nếu như công ty sử dụng các máy trạm dùng Linux hoặc Ubuntu, vì vậy công nghệ java được lựa chọn và sử dụng để phát triển sản phẩm </w:t>
+        <w:t>- Sửa đổi giá phòng</w:t>
+      </w:r>
+    </w:p>
+    <w:p>
+      <w:pPr>
+        <w:pStyle w:val="noidung"/>
+      </w:pPr>
+      <w:r>
+        <w:t>- Sửa đổi thông tin về phòng</w:t>
+      </w:r>
+    </w:p>
+    <w:p>
+      <w:pPr>
+        <w:pStyle w:val="noidung"/>
+      </w:pPr>
+      <w:r>
+        <w:t>- Sử đổi nâng cấp loại phòng</w:t>
       </w:r>
     </w:p>
     <w:p>
@@ -2210,10 +2423,7 @@
         <w:pStyle w:val="mucl2"/>
       </w:pPr>
       <w:r>
-        <w:t xml:space="preserve">1.3) Cở sở dữ liệu MS SQL Server </w:t>
-      </w:r>
-      <w:r>
-        <w:tab/>
+        <w:t>2.5) Chức năng quản lý người dùng và phân quền sử dụng</w:t>
       </w:r>
     </w:p>
     <w:p>
@@ -2221,24 +2431,23 @@
         <w:pStyle w:val="noidung"/>
       </w:pPr>
       <w:r>
-        <w:t xml:space="preserve"> </w:t>
-      </w:r>
-      <w:r>
-        <w:t xml:space="preserve"> </w:t>
-      </w:r>
-      <w:r>
-        <w:t>So sánh với yêu cầu thực tế sử dụng cơ sở dữ liệu ms sql server sẽ hỗ trợ kết nối với website quản lý tour du lịch của công ty, cũng như những lợi thế mà một máy chủ sử dụng và cài đặt ms sql server mang lại. Nên yêu cầu một máy chủ cài đặt ms sql server là cần thiết cho việc sử dụng và phát triển của sản phẩm.</w:t>
-      </w:r>
-    </w:p>
-    <w:p>
-      <w:pPr>
-        <w:pStyle w:val="mucl1"/>
-        <w:rPr>
-          <w:i/>
-        </w:rPr>
-      </w:pPr>
-      <w:r>
-        <w:t xml:space="preserve">2) Về mặt yêu cầu chức năng của chương trình </w:t>
+        <w:t>- Thêm người dùng, cập nhật thông tin người dùng</w:t>
+      </w:r>
+    </w:p>
+    <w:p>
+      <w:pPr>
+        <w:pStyle w:val="noidung"/>
+      </w:pPr>
+      <w:r>
+        <w:t>- Sửa đổi quển hạn của người dùng</w:t>
+      </w:r>
+    </w:p>
+    <w:p>
+      <w:pPr>
+        <w:pStyle w:val="noidung"/>
+      </w:pPr>
+      <w:r>
+        <w:t>- Cho phép người dùng có quền tự cập nhật thông tin và đổi thông tin mật khẩu</w:t>
       </w:r>
     </w:p>
     <w:p>
@@ -2246,7 +2455,7 @@
         <w:pStyle w:val="mucl2"/>
       </w:pPr>
       <w:r>
-        <w:t xml:space="preserve">2.1) Chức năng tìm kiếm phòng trống </w:t>
+        <w:t>2.6) Thống kê báo cáo đơn hàng, khách hàng</w:t>
       </w:r>
     </w:p>
     <w:p>
@@ -2254,7 +2463,15 @@
         <w:pStyle w:val="noidung"/>
       </w:pPr>
       <w:r>
-        <w:t>- Tìm phòng theo tên</w:t>
+        <w:t>- Thống kê trên giao diện</w:t>
+      </w:r>
+    </w:p>
+    <w:p>
+      <w:pPr>
+        <w:pStyle w:val="mucl2"/>
+      </w:pPr>
+      <w:r>
+        <w:t>2.7) Chức năng báo cáo tài chính</w:t>
       </w:r>
     </w:p>
     <w:p>
@@ -2262,7 +2479,15 @@
         <w:pStyle w:val="noidung"/>
       </w:pPr>
       <w:r>
-        <w:t>- Tìm phòng theo loại phòng</w:t>
+        <w:t>- Thống kê trên giao diện</w:t>
+      </w:r>
+    </w:p>
+    <w:p>
+      <w:pPr>
+        <w:pStyle w:val="mucl2"/>
+      </w:pPr>
+      <w:r>
+        <w:t>2.8) Cập nhật thông tin và sửa đổi giá các dịch vụ đi kèm</w:t>
       </w:r>
     </w:p>
     <w:p>
@@ -2270,7 +2495,7 @@
         <w:pStyle w:val="noidung"/>
       </w:pPr>
       <w:r>
-        <w:t>- Tìm phòng theo giá phòng</w:t>
+        <w:t>- Thêm, bới, sửa, xóa các dịch vụ đi kèm : Giặt là, điện thoại, taxi, đồ ăn, nước uống</w:t>
       </w:r>
     </w:p>
     <w:p>
@@ -2278,8 +2503,24 @@
         <w:pStyle w:val="mucl2"/>
       </w:pPr>
       <w:r>
+        <w:t>2.9) Tìm kiếm đơn hàng</w:t>
+      </w:r>
+    </w:p>
+    <w:p>
+      <w:pPr>
+        <w:pStyle w:val="noidung"/>
+      </w:pPr>
+      <w:r>
+        <w:t>- Tìm đơn hàng theo tên khách</w:t>
+      </w:r>
+    </w:p>
+    <w:p>
+      <w:pPr>
+        <w:pStyle w:val="noidung"/>
+      </w:pPr>
+      <w:r>
         <w:lastRenderedPageBreak/>
-        <w:t>2.2) Chức năng tìm khiếm khách hàng</w:t>
+        <w:t>- Tìm đơn hàng theo ngày</w:t>
       </w:r>
     </w:p>
     <w:p>
@@ -2287,15 +2528,7 @@
         <w:pStyle w:val="noidung"/>
       </w:pPr>
       <w:r>
-        <w:t>- Tìm khách hàng theo tên</w:t>
-      </w:r>
-    </w:p>
-    <w:p>
-      <w:pPr>
-        <w:pStyle w:val="noidung"/>
-      </w:pPr>
-      <w:r>
-        <w:t>- Tìm khách hàng theo đơn hàng</w:t>
+        <w:t>- Tìm đơn hàng theo phòng</w:t>
       </w:r>
     </w:p>
     <w:p>
@@ -2303,183 +2536,6 @@
         <w:pStyle w:val="mucl2"/>
       </w:pPr>
       <w:r>
-        <w:t xml:space="preserve">2.3) Chức năng cập nhật thông tin về khách hàng, đơn hàng </w:t>
-      </w:r>
-    </w:p>
-    <w:p>
-      <w:pPr>
-        <w:pStyle w:val="noidung"/>
-      </w:pPr>
-      <w:r>
-        <w:t>- Thêm, bớt, sửa, xóa thông tin khách hàng</w:t>
-      </w:r>
-    </w:p>
-    <w:p>
-      <w:pPr>
-        <w:pStyle w:val="noidung"/>
-      </w:pPr>
-      <w:r>
-        <w:t>- Thêm, bớt, sửa, xóa đơn hàng</w:t>
-      </w:r>
-    </w:p>
-    <w:p>
-      <w:pPr>
-        <w:pStyle w:val="noidung"/>
-      </w:pPr>
-      <w:r>
-        <w:t>- Cập nhật phòng cho đơn hàng đặt trước</w:t>
-      </w:r>
-    </w:p>
-    <w:p>
-      <w:pPr>
-        <w:pStyle w:val="mucl2"/>
-      </w:pPr>
-      <w:r>
-        <w:t>2.4) Chức điều chỉnh giá phòng, loại phòng, thông tin của phòng</w:t>
-      </w:r>
-    </w:p>
-    <w:p>
-      <w:pPr>
-        <w:pStyle w:val="noidung"/>
-      </w:pPr>
-      <w:r>
-        <w:t>- Sửa đổi giá phòng</w:t>
-      </w:r>
-    </w:p>
-    <w:p>
-      <w:pPr>
-        <w:pStyle w:val="noidung"/>
-      </w:pPr>
-      <w:r>
-        <w:t>- Sửa đổi thông tin về phòng</w:t>
-      </w:r>
-    </w:p>
-    <w:p>
-      <w:pPr>
-        <w:pStyle w:val="noidung"/>
-      </w:pPr>
-      <w:r>
-        <w:t>- Sử đổi nâng cấp loại phòng</w:t>
-      </w:r>
-    </w:p>
-    <w:p>
-      <w:pPr>
-        <w:pStyle w:val="mucl2"/>
-      </w:pPr>
-      <w:r>
-        <w:t>2.5) Chức năng quản lý người dùng và phân quền sử dụng</w:t>
-      </w:r>
-    </w:p>
-    <w:p>
-      <w:pPr>
-        <w:pStyle w:val="noidung"/>
-      </w:pPr>
-      <w:r>
-        <w:t>- Thêm người dùng, cập nhật thông tin người dùng</w:t>
-      </w:r>
-    </w:p>
-    <w:p>
-      <w:pPr>
-        <w:pStyle w:val="noidung"/>
-      </w:pPr>
-      <w:r>
-        <w:t>- Sửa đổi quển hạn của người dùng</w:t>
-      </w:r>
-    </w:p>
-    <w:p>
-      <w:pPr>
-        <w:pStyle w:val="noidung"/>
-      </w:pPr>
-      <w:r>
-        <w:t>- Cho phép người dùng có quền tự cập nhật thông tin và đổi thông tin mật khẩu</w:t>
-      </w:r>
-    </w:p>
-    <w:p>
-      <w:pPr>
-        <w:pStyle w:val="mucl2"/>
-      </w:pPr>
-      <w:r>
-        <w:t>2.6) Thống kê báo cáo đơn hàng, khách hàng</w:t>
-      </w:r>
-    </w:p>
-    <w:p>
-      <w:pPr>
-        <w:pStyle w:val="noidung"/>
-      </w:pPr>
-      <w:r>
-        <w:t>- Thống kê trên giao diện</w:t>
-      </w:r>
-    </w:p>
-    <w:p>
-      <w:pPr>
-        <w:pStyle w:val="mucl2"/>
-      </w:pPr>
-      <w:r>
-        <w:t>2.7) Chức năng báo cáo tài chính</w:t>
-      </w:r>
-    </w:p>
-    <w:p>
-      <w:pPr>
-        <w:pStyle w:val="noidung"/>
-      </w:pPr>
-      <w:r>
-        <w:t>- Thống kê trên giao diện</w:t>
-      </w:r>
-    </w:p>
-    <w:p>
-      <w:pPr>
-        <w:pStyle w:val="mucl2"/>
-      </w:pPr>
-      <w:r>
-        <w:t>2.8) Cập nhật thông tin và sửa đổi giá các dịch vụ đi kèm</w:t>
-      </w:r>
-    </w:p>
-    <w:p>
-      <w:pPr>
-        <w:pStyle w:val="noidung"/>
-      </w:pPr>
-      <w:r>
-        <w:t>- Thêm, bới, sửa, xóa các dịch vụ đi kèm : Giặt là, điện thoại, taxi, đồ ăn, nước uống</w:t>
-      </w:r>
-    </w:p>
-    <w:p>
-      <w:pPr>
-        <w:pStyle w:val="mucl2"/>
-      </w:pPr>
-      <w:r>
-        <w:t>2.9) Tìm kiếm đơn hàng</w:t>
-      </w:r>
-    </w:p>
-    <w:p>
-      <w:pPr>
-        <w:pStyle w:val="noidung"/>
-      </w:pPr>
-      <w:r>
-        <w:t>- Tìm đơn hàng theo tên khách</w:t>
-      </w:r>
-    </w:p>
-    <w:p>
-      <w:pPr>
-        <w:pStyle w:val="noidung"/>
-      </w:pPr>
-      <w:r>
-        <w:t>- Tìm đơn hàng theo ngày</w:t>
-      </w:r>
-    </w:p>
-    <w:p>
-      <w:pPr>
-        <w:pStyle w:val="noidung"/>
-      </w:pPr>
-      <w:r>
-        <w:t>- Tìm đơn hàng theo phòng</w:t>
-      </w:r>
-    </w:p>
-    <w:p>
-      <w:pPr>
-        <w:pStyle w:val="mucl2"/>
-      </w:pPr>
-      <w:r>
-        <w:lastRenderedPageBreak/>
         <w:t>2.10) Sao lưu, phục hồi dữ liệu</w:t>
       </w:r>
     </w:p>
